--- a/Simuladores/WebRISC-V/WebRISC-V.docx
+++ b/Simuladores/WebRISC-V/WebRISC-V.docx
@@ -12,7 +12,7 @@
           <w:szCs w:val="48"/>
         </w:rPr>
       </w:pPr>
-      <w:bookmarkStart w:id="0" w:name="_Hlk188115259"/>
+      <w:proofErr w:type="spellStart"/>
       <w:r>
         <w:rPr>
           <w:b/>
@@ -20,19 +20,34 @@
           <w:sz w:val="48"/>
           <w:szCs w:val="48"/>
         </w:rPr>
-        <w:t>WebRISC-V</w:t>
+        <w:t>WebRISC</w:t>
+      </w:r>
+      <w:proofErr w:type="spellEnd"/>
+      <w:r>
+        <w:rPr>
+          <w:b/>
+          <w:bCs/>
+          <w:sz w:val="48"/>
+          <w:szCs w:val="48"/>
+        </w:rPr>
+        <w:t>-V</w:t>
       </w:r>
     </w:p>
-    <w:bookmarkEnd w:id="0"/>
     <w:p>
       <w:pPr>
+        <w:rPr>
+          <w:noProof/>
+        </w:rPr>
+      </w:pPr>
+      <w:r>
         <w:rPr>
           <w:b/>
           <w:bCs/>
           <w:sz w:val="28"/>
           <w:szCs w:val="28"/>
         </w:rPr>
-      </w:pPr>
+        <w:t>Índice:</w:t>
+      </w:r>
       <w:r>
         <w:rPr>
           <w:b/>
@@ -40,133 +55,419 @@
           <w:sz w:val="28"/>
           <w:szCs w:val="28"/>
         </w:rPr>
-        <w:t>Índice:</w:t>
+        <w:fldChar w:fldCharType="begin"/>
+      </w:r>
+      <w:r>
+        <w:rPr>
+          <w:b/>
+          <w:bCs/>
+          <w:sz w:val="28"/>
+          <w:szCs w:val="28"/>
+        </w:rPr>
+        <w:instrText xml:space="preserve"> INDEX \e "</w:instrText>
+      </w:r>
+      <w:r>
+        <w:rPr>
+          <w:b/>
+          <w:bCs/>
+          <w:sz w:val="28"/>
+          <w:szCs w:val="28"/>
+        </w:rPr>
+        <w:tab/>
+        <w:instrText xml:space="preserve">" \h "A" \z "3082" </w:instrText>
+      </w:r>
+      <w:r>
+        <w:rPr>
+          <w:b/>
+          <w:bCs/>
+          <w:sz w:val="28"/>
+          <w:szCs w:val="28"/>
+        </w:rPr>
+        <w:fldChar w:fldCharType="separate"/>
       </w:r>
     </w:p>
     <w:p>
       <w:pPr>
-        <w:pStyle w:val="Prrafodelista"/>
-        <w:numPr>
-          <w:ilvl w:val="0"/>
-          <w:numId w:val="1"/>
-        </w:numPr>
-        <w:rPr>
-          <w:sz w:val="24"/>
-          <w:szCs w:val="24"/>
-        </w:rPr>
-      </w:pPr>
-      <w:r>
-        <w:rPr>
-          <w:sz w:val="24"/>
-          <w:szCs w:val="24"/>
-        </w:rPr>
-        <w:t>Características</w:t>
+        <w:pStyle w:val="Ttulodendice"/>
+        <w:keepNext/>
+        <w:tabs>
+          <w:tab w:val="right" w:leader="dot" w:pos="8494"/>
+        </w:tabs>
+        <w:rPr>
+          <w:rFonts w:eastAsiaTheme="minorEastAsia"/>
+          <w:b w:val="0"/>
+          <w:bCs w:val="0"/>
+          <w:noProof/>
+        </w:rPr>
+      </w:pPr>
+      <w:r>
+        <w:rPr>
+          <w:noProof/>
+        </w:rPr>
+        <w:t>1</w:t>
       </w:r>
     </w:p>
     <w:p>
       <w:pPr>
-        <w:pStyle w:val="Prrafodelista"/>
-        <w:numPr>
-          <w:ilvl w:val="0"/>
-          <w:numId w:val="1"/>
-        </w:numPr>
-        <w:rPr>
-          <w:sz w:val="24"/>
-          <w:szCs w:val="24"/>
-        </w:rPr>
-      </w:pPr>
-      <w:r>
-        <w:rPr>
-          <w:sz w:val="24"/>
-          <w:szCs w:val="24"/>
-        </w:rPr>
-        <w:t>Instalación</w:t>
-      </w:r>
-      <w:r>
-        <w:rPr>
-          <w:sz w:val="24"/>
-          <w:szCs w:val="24"/>
-        </w:rPr>
-        <w:t xml:space="preserve"> y Ejecución</w:t>
+        <w:pStyle w:val="ndice1"/>
+        <w:tabs>
+          <w:tab w:val="right" w:leader="dot" w:pos="8494"/>
+        </w:tabs>
+        <w:rPr>
+          <w:noProof/>
+        </w:rPr>
+      </w:pPr>
+      <w:r>
+        <w:rPr>
+          <w:b/>
+          <w:bCs/>
+          <w:noProof/>
+        </w:rPr>
+        <w:t>1 Simulador</w:t>
+      </w:r>
+      <w:r>
+        <w:rPr>
+          <w:noProof/>
+        </w:rPr>
+        <w:tab/>
+        <w:t>2</w:t>
       </w:r>
     </w:p>
     <w:p>
       <w:pPr>
-        <w:pStyle w:val="Prrafodelista"/>
-        <w:numPr>
-          <w:ilvl w:val="0"/>
-          <w:numId w:val="1"/>
-        </w:numPr>
-        <w:rPr>
-          <w:sz w:val="24"/>
-          <w:szCs w:val="24"/>
-        </w:rPr>
-      </w:pPr>
-      <w:r>
-        <w:rPr>
-          <w:sz w:val="24"/>
-          <w:szCs w:val="24"/>
-        </w:rPr>
-        <w:t>Dependencias necesarias</w:t>
+        <w:pStyle w:val="ndice2"/>
+        <w:tabs>
+          <w:tab w:val="right" w:leader="dot" w:pos="8494"/>
+        </w:tabs>
+        <w:rPr>
+          <w:noProof/>
+        </w:rPr>
+      </w:pPr>
+      <w:r>
+        <w:rPr>
+          <w:noProof/>
+        </w:rPr>
+        <w:t>1.1 Introducción</w:t>
+      </w:r>
+      <w:r>
+        <w:rPr>
+          <w:noProof/>
+        </w:rPr>
+        <w:tab/>
+        <w:t>2</w:t>
       </w:r>
     </w:p>
     <w:p>
       <w:pPr>
-        <w:pStyle w:val="Prrafodelista"/>
-        <w:numPr>
-          <w:ilvl w:val="0"/>
-          <w:numId w:val="1"/>
-        </w:numPr>
-        <w:rPr>
-          <w:sz w:val="24"/>
-          <w:szCs w:val="24"/>
-        </w:rPr>
-      </w:pPr>
-      <w:r>
-        <w:rPr>
-          <w:sz w:val="24"/>
-          <w:szCs w:val="24"/>
-        </w:rPr>
-        <w:t>Complicaciones encontradas</w:t>
+        <w:pStyle w:val="ndice2"/>
+        <w:tabs>
+          <w:tab w:val="right" w:leader="dot" w:pos="8494"/>
+        </w:tabs>
+        <w:rPr>
+          <w:noProof/>
+        </w:rPr>
+      </w:pPr>
+      <w:r>
+        <w:rPr>
+          <w:noProof/>
+        </w:rPr>
+        <w:t>1.2 Interfaz</w:t>
+      </w:r>
+      <w:r>
+        <w:rPr>
+          <w:noProof/>
+        </w:rPr>
+        <w:tab/>
+        <w:t>2</w:t>
       </w:r>
     </w:p>
     <w:p>
       <w:pPr>
-        <w:pStyle w:val="Prrafodelista"/>
-        <w:numPr>
-          <w:ilvl w:val="0"/>
-          <w:numId w:val="1"/>
-        </w:numPr>
-        <w:rPr>
-          <w:sz w:val="24"/>
-          <w:szCs w:val="24"/>
-        </w:rPr>
-      </w:pPr>
-      <w:r>
-        <w:rPr>
-          <w:sz w:val="24"/>
-          <w:szCs w:val="24"/>
-        </w:rPr>
-        <w:t>Documentación</w:t>
+        <w:pStyle w:val="ndice2"/>
+        <w:tabs>
+          <w:tab w:val="right" w:leader="dot" w:pos="8494"/>
+        </w:tabs>
+        <w:rPr>
+          <w:noProof/>
+        </w:rPr>
+      </w:pPr>
+      <w:r>
+        <w:rPr>
+          <w:noProof/>
+        </w:rPr>
+        <w:t>1.3 Memorias Caché</w:t>
+      </w:r>
+      <w:r>
+        <w:rPr>
+          <w:noProof/>
+        </w:rPr>
+        <w:tab/>
+        <w:t>2</w:t>
       </w:r>
     </w:p>
     <w:p>
       <w:pPr>
-        <w:rPr>
-          <w:sz w:val="24"/>
-          <w:szCs w:val="24"/>
-        </w:rPr>
-      </w:pPr>
-      <w:r>
-        <w:rPr>
-          <w:sz w:val="24"/>
-          <w:szCs w:val="24"/>
-        </w:rPr>
-        <w:br w:type="page"/>
+        <w:pStyle w:val="ndice2"/>
+        <w:tabs>
+          <w:tab w:val="right" w:leader="dot" w:pos="8494"/>
+        </w:tabs>
+        <w:rPr>
+          <w:noProof/>
+        </w:rPr>
+      </w:pPr>
+      <w:r>
+        <w:rPr>
+          <w:noProof/>
+        </w:rPr>
+        <w:t>1.4 Pipeline</w:t>
+      </w:r>
+      <w:r>
+        <w:rPr>
+          <w:noProof/>
+        </w:rPr>
+        <w:tab/>
+        <w:t>2</w:t>
       </w:r>
     </w:p>
     <w:p>
       <w:pPr>
+        <w:pStyle w:val="ndice2"/>
+        <w:tabs>
+          <w:tab w:val="right" w:leader="dot" w:pos="8494"/>
+        </w:tabs>
+        <w:rPr>
+          <w:noProof/>
+        </w:rPr>
+      </w:pPr>
+      <w:r>
+        <w:rPr>
+          <w:noProof/>
+        </w:rPr>
+        <w:t>1.5 Entrada Salida</w:t>
+      </w:r>
+      <w:r>
+        <w:rPr>
+          <w:noProof/>
+        </w:rPr>
+        <w:tab/>
+        <w:t>2</w:t>
+      </w:r>
+    </w:p>
+    <w:p>
+      <w:pPr>
+        <w:pStyle w:val="ndice2"/>
+        <w:tabs>
+          <w:tab w:val="right" w:leader="dot" w:pos="8494"/>
+        </w:tabs>
+        <w:rPr>
+          <w:noProof/>
+        </w:rPr>
+      </w:pPr>
+      <w:r>
+        <w:rPr>
+          <w:noProof/>
+        </w:rPr>
+        <w:t>1.6 Trabajo con el simulador</w:t>
+      </w:r>
+      <w:r>
+        <w:rPr>
+          <w:noProof/>
+        </w:rPr>
+        <w:tab/>
+        <w:t>2</w:t>
+      </w:r>
+    </w:p>
+    <w:p>
+      <w:pPr>
+        <w:pStyle w:val="Ttulodendice"/>
+        <w:keepNext/>
+        <w:tabs>
+          <w:tab w:val="right" w:leader="dot" w:pos="8494"/>
+        </w:tabs>
+        <w:rPr>
+          <w:rFonts w:eastAsiaTheme="minorEastAsia"/>
+          <w:b w:val="0"/>
+          <w:bCs w:val="0"/>
+          <w:noProof/>
+        </w:rPr>
+      </w:pPr>
+      <w:r>
+        <w:rPr>
+          <w:noProof/>
+        </w:rPr>
+        <w:t>2</w:t>
+      </w:r>
+    </w:p>
+    <w:p>
+      <w:pPr>
+        <w:pStyle w:val="ndice1"/>
+        <w:tabs>
+          <w:tab w:val="right" w:leader="dot" w:pos="8494"/>
+        </w:tabs>
+        <w:rPr>
+          <w:noProof/>
+        </w:rPr>
+      </w:pPr>
+      <w:r>
+        <w:rPr>
+          <w:b/>
+          <w:bCs/>
+          <w:noProof/>
+        </w:rPr>
+        <w:t>2 Instalación y Ejecución</w:t>
+      </w:r>
+      <w:r>
+        <w:rPr>
+          <w:noProof/>
+        </w:rPr>
+        <w:tab/>
+        <w:t>2</w:t>
+      </w:r>
+    </w:p>
+    <w:p>
+      <w:pPr>
+        <w:pStyle w:val="Ttulodendice"/>
+        <w:keepNext/>
+        <w:tabs>
+          <w:tab w:val="right" w:leader="dot" w:pos="8494"/>
+        </w:tabs>
+        <w:rPr>
+          <w:rFonts w:eastAsiaTheme="minorEastAsia"/>
+          <w:b w:val="0"/>
+          <w:bCs w:val="0"/>
+          <w:noProof/>
+        </w:rPr>
+      </w:pPr>
+      <w:r>
+        <w:rPr>
+          <w:noProof/>
+        </w:rPr>
+        <w:t>3</w:t>
+      </w:r>
+    </w:p>
+    <w:p>
+      <w:pPr>
+        <w:pStyle w:val="ndice1"/>
+        <w:tabs>
+          <w:tab w:val="right" w:leader="dot" w:pos="8494"/>
+        </w:tabs>
+        <w:rPr>
+          <w:noProof/>
+        </w:rPr>
+      </w:pPr>
+      <w:r>
+        <w:rPr>
+          <w:b/>
+          <w:bCs/>
+          <w:noProof/>
+        </w:rPr>
+        <w:t>3 Aspectos Destacables y Limitaciones</w:t>
+      </w:r>
+      <w:r>
+        <w:rPr>
+          <w:noProof/>
+        </w:rPr>
+        <w:tab/>
+        <w:t>2</w:t>
+      </w:r>
+    </w:p>
+    <w:p>
+      <w:pPr>
+        <w:pStyle w:val="Ttulodendice"/>
+        <w:keepNext/>
+        <w:tabs>
+          <w:tab w:val="right" w:leader="dot" w:pos="8494"/>
+        </w:tabs>
+        <w:rPr>
+          <w:rFonts w:eastAsiaTheme="minorEastAsia"/>
+          <w:b w:val="0"/>
+          <w:bCs w:val="0"/>
+          <w:noProof/>
+        </w:rPr>
+      </w:pPr>
+      <w:r>
+        <w:rPr>
+          <w:noProof/>
+        </w:rPr>
+        <w:t>4</w:t>
+      </w:r>
+    </w:p>
+    <w:p>
+      <w:pPr>
+        <w:pStyle w:val="ndice1"/>
+        <w:tabs>
+          <w:tab w:val="right" w:leader="dot" w:pos="8494"/>
+        </w:tabs>
+        <w:rPr>
+          <w:noProof/>
+        </w:rPr>
+      </w:pPr>
+      <w:r>
+        <w:rPr>
+          <w:b/>
+          <w:bCs/>
+          <w:noProof/>
+        </w:rPr>
+        <w:t>4</w:t>
+      </w:r>
+      <w:r>
+        <w:rPr>
+          <w:noProof/>
+        </w:rPr>
+        <w:t xml:space="preserve"> </w:t>
+      </w:r>
+      <w:r>
+        <w:rPr>
+          <w:b/>
+          <w:bCs/>
+          <w:noProof/>
+        </w:rPr>
+        <w:t>Referencias</w:t>
+      </w:r>
+      <w:r>
+        <w:rPr>
+          <w:noProof/>
+        </w:rPr>
+        <w:tab/>
+        <w:t>2</w:t>
+      </w:r>
+    </w:p>
+    <w:p>
+      <w:pPr>
+        <w:rPr>
+          <w:b/>
+          <w:bCs/>
+          <w:sz w:val="28"/>
+          <w:szCs w:val="28"/>
+        </w:rPr>
+      </w:pPr>
+      <w:r>
+        <w:rPr>
+          <w:b/>
+          <w:bCs/>
+          <w:sz w:val="28"/>
+          <w:szCs w:val="28"/>
+        </w:rPr>
+        <w:fldChar w:fldCharType="end"/>
+      </w:r>
+    </w:p>
+    <w:p>
+      <w:pPr>
+        <w:rPr>
+          <w:sz w:val="24"/>
+          <w:szCs w:val="24"/>
+        </w:rPr>
+      </w:pPr>
+      <w:r>
+        <w:rPr>
+          <w:sz w:val="24"/>
+          <w:szCs w:val="24"/>
+        </w:rPr>
+        <w:br w:type="page"/>
+      </w:r>
+    </w:p>
+    <w:p>
+      <w:pPr>
         <w:rPr>
           <w:b/>
           <w:bCs/>
@@ -182,7 +483,58 @@
           <w:szCs w:val="32"/>
         </w:rPr>
         <w:lastRenderedPageBreak/>
-        <w:t>Características Generales:</w:t>
+        <w:t xml:space="preserve">1 </w:t>
+      </w:r>
+      <w:r>
+        <w:rPr>
+          <w:b/>
+          <w:bCs/>
+          <w:sz w:val="32"/>
+          <w:szCs w:val="32"/>
+        </w:rPr>
+        <w:t>Simulador</w:t>
+      </w:r>
+      <w:r>
+        <w:rPr>
+          <w:b/>
+          <w:bCs/>
+          <w:sz w:val="32"/>
+          <w:szCs w:val="32"/>
+        </w:rPr>
+        <w:fldChar w:fldCharType="begin"/>
+      </w:r>
+      <w:r>
+        <w:instrText xml:space="preserve"> XE "</w:instrText>
+      </w:r>
+      <w:r>
+        <w:rPr>
+          <w:b/>
+          <w:bCs/>
+          <w:sz w:val="32"/>
+          <w:szCs w:val="32"/>
+        </w:rPr>
+        <w:instrText>1 Simulador</w:instrText>
+      </w:r>
+      <w:r>
+        <w:instrText xml:space="preserve">" </w:instrText>
+      </w:r>
+      <w:r>
+        <w:rPr>
+          <w:b/>
+          <w:bCs/>
+          <w:sz w:val="32"/>
+          <w:szCs w:val="32"/>
+        </w:rPr>
+        <w:fldChar w:fldCharType="end"/>
+      </w:r>
+      <w:r>
+        <w:rPr>
+          <w:b/>
+          <w:bCs/>
+          <w:sz w:val="32"/>
+          <w:szCs w:val="32"/>
+        </w:rPr>
+        <w:t>:</w:t>
       </w:r>
     </w:p>
     <w:p>
@@ -190,77 +542,933 @@
         <w:rPr>
           <w:b/>
           <w:bCs/>
+          <w:sz w:val="24"/>
+          <w:szCs w:val="24"/>
+        </w:rPr>
+      </w:pPr>
+      <w:r>
+        <w:rPr>
+          <w:b/>
+          <w:bCs/>
+          <w:sz w:val="24"/>
+          <w:szCs w:val="24"/>
+        </w:rPr>
+        <w:t xml:space="preserve">1.1 </w:t>
+      </w:r>
+      <w:r>
+        <w:rPr>
+          <w:b/>
+          <w:bCs/>
+          <w:sz w:val="24"/>
+          <w:szCs w:val="24"/>
+        </w:rPr>
+        <w:t>Introducción:</w:t>
+      </w:r>
+      <w:r>
+        <w:rPr>
+          <w:b/>
+          <w:bCs/>
+          <w:sz w:val="24"/>
+          <w:szCs w:val="24"/>
+        </w:rPr>
+        <w:fldChar w:fldCharType="begin"/>
+      </w:r>
+      <w:r>
+        <w:instrText xml:space="preserve"> XE "</w:instrText>
+      </w:r>
+      <w:r>
+        <w:instrText>1 Simulador:1.1 Introducción</w:instrText>
+      </w:r>
+      <w:r>
+        <w:instrText xml:space="preserve">" </w:instrText>
+      </w:r>
+      <w:r>
+        <w:rPr>
+          <w:b/>
+          <w:bCs/>
+          <w:sz w:val="24"/>
+          <w:szCs w:val="24"/>
+        </w:rPr>
+        <w:fldChar w:fldCharType="end"/>
+      </w:r>
+    </w:p>
+    <w:p>
+      <w:pPr>
+        <w:rPr>
+          <w:sz w:val="24"/>
+          <w:szCs w:val="24"/>
+        </w:rPr>
+      </w:pPr>
+      <w:r>
+        <w:rPr>
+          <w:sz w:val="24"/>
+          <w:szCs w:val="24"/>
+        </w:rPr>
+        <w:t>Este documento se dedicará a la exploración del simulador del estándar RISC-V</w:t>
+      </w:r>
+      <w:r>
+        <w:rPr>
+          <w:sz w:val="24"/>
+          <w:szCs w:val="24"/>
+        </w:rPr>
+        <w:t xml:space="preserve">, </w:t>
+      </w:r>
+      <w:proofErr w:type="spellStart"/>
+      <w:r>
+        <w:rPr>
+          <w:sz w:val="24"/>
+          <w:szCs w:val="24"/>
+        </w:rPr>
+        <w:t>WebRISC</w:t>
+      </w:r>
+      <w:proofErr w:type="spellEnd"/>
+      <w:r>
+        <w:rPr>
+          <w:sz w:val="24"/>
+          <w:szCs w:val="24"/>
+        </w:rPr>
+        <w:t>-V, simulador web.</w:t>
+      </w:r>
+    </w:p>
+    <w:p>
+      <w:pPr>
+        <w:rPr>
+          <w:b/>
+          <w:bCs/>
+          <w:sz w:val="24"/>
+          <w:szCs w:val="24"/>
+        </w:rPr>
+      </w:pPr>
+      <w:r>
+        <w:rPr>
+          <w:b/>
+          <w:bCs/>
+          <w:sz w:val="24"/>
+          <w:szCs w:val="24"/>
+        </w:rPr>
+        <w:t>1.2 I</w:t>
+      </w:r>
+      <w:r>
+        <w:rPr>
+          <w:b/>
+          <w:bCs/>
+          <w:sz w:val="24"/>
+          <w:szCs w:val="24"/>
+        </w:rPr>
+        <w:t>nterfaz:</w:t>
+      </w:r>
+      <w:r>
+        <w:rPr>
+          <w:b/>
+          <w:bCs/>
+          <w:sz w:val="24"/>
+          <w:szCs w:val="24"/>
+        </w:rPr>
+        <w:fldChar w:fldCharType="begin"/>
+      </w:r>
+      <w:r>
+        <w:instrText xml:space="preserve"> XE "</w:instrText>
+      </w:r>
+      <w:r>
+        <w:instrText>1 Simulador:1.2 Interfaz</w:instrText>
+      </w:r>
+      <w:r>
+        <w:instrText xml:space="preserve">" </w:instrText>
+      </w:r>
+      <w:r>
+        <w:rPr>
+          <w:b/>
+          <w:bCs/>
+          <w:sz w:val="24"/>
+          <w:szCs w:val="24"/>
+        </w:rPr>
+        <w:fldChar w:fldCharType="end"/>
+      </w:r>
+    </w:p>
+    <w:p>
+      <w:pPr>
+        <w:rPr>
+          <w:sz w:val="24"/>
+          <w:szCs w:val="24"/>
+        </w:rPr>
+      </w:pPr>
+      <w:r>
+        <w:rPr>
+          <w:sz w:val="24"/>
+          <w:szCs w:val="24"/>
+        </w:rPr>
+        <w:t>La interfaz de</w:t>
+      </w:r>
+      <w:r>
+        <w:rPr>
+          <w:sz w:val="24"/>
+          <w:szCs w:val="24"/>
+        </w:rPr>
+        <w:t xml:space="preserve"> este simulador es única, donde se reserva una sección para la edición de código. Sin embargo, con la gran cantidad de elementos que se presentan en la página, y la distribución de los mismos, cuando se está depurando el código</w:t>
+      </w:r>
+      <w:r>
+        <w:rPr>
+          <w:sz w:val="24"/>
+          <w:szCs w:val="24"/>
+        </w:rPr>
+        <w:t xml:space="preserve">, </w:t>
+      </w:r>
+      <w:r>
+        <w:rPr>
+          <w:sz w:val="24"/>
+          <w:szCs w:val="24"/>
+        </w:rPr>
+        <w:t>se vuelve una tarea compleja</w:t>
+      </w:r>
+      <w:r>
+        <w:rPr>
+          <w:sz w:val="24"/>
+          <w:szCs w:val="24"/>
+        </w:rPr>
+        <w:t xml:space="preserve"> entender el flujo general de la ejecución.</w:t>
+      </w:r>
+    </w:p>
+    <w:p>
+      <w:r>
+        <w:rPr>
+          <w:sz w:val="24"/>
+          <w:szCs w:val="24"/>
+        </w:rPr>
+        <w:t>Por otro lado</w:t>
+      </w:r>
+      <w:r>
+        <w:rPr>
+          <w:sz w:val="24"/>
+          <w:szCs w:val="24"/>
+        </w:rPr>
+        <w:t>, el simulador</w:t>
+      </w:r>
+      <w:r>
+        <w:rPr>
+          <w:sz w:val="24"/>
+          <w:szCs w:val="24"/>
+        </w:rPr>
+        <w:t xml:space="preserve"> presenta la ejecución de una manera gráfica, con elementos dinámicos</w:t>
+      </w:r>
+      <w:r>
+        <w:rPr>
+          <w:sz w:val="24"/>
+          <w:szCs w:val="24"/>
+        </w:rPr>
+        <w:t xml:space="preserve"> en la ejecución segmentada.</w:t>
+      </w:r>
+    </w:p>
+    <w:p>
+      <w:pPr>
+        <w:rPr>
+          <w:b/>
+          <w:bCs/>
+          <w:sz w:val="24"/>
+          <w:szCs w:val="24"/>
+        </w:rPr>
+      </w:pPr>
+      <w:r>
+        <w:rPr>
+          <w:b/>
+          <w:bCs/>
+          <w:sz w:val="24"/>
+          <w:szCs w:val="24"/>
+        </w:rPr>
+        <w:t xml:space="preserve">1.3 </w:t>
+      </w:r>
+      <w:r>
+        <w:rPr>
+          <w:b/>
+          <w:bCs/>
+          <w:sz w:val="24"/>
+          <w:szCs w:val="24"/>
+        </w:rPr>
+        <w:t>Memoria</w:t>
+      </w:r>
+      <w:r>
+        <w:rPr>
+          <w:b/>
+          <w:bCs/>
+          <w:sz w:val="24"/>
+          <w:szCs w:val="24"/>
+        </w:rPr>
+        <w:t>s</w:t>
+      </w:r>
+      <w:r>
+        <w:rPr>
+          <w:b/>
+          <w:bCs/>
+          <w:sz w:val="24"/>
+          <w:szCs w:val="24"/>
+        </w:rPr>
+        <w:t xml:space="preserve"> Caché:</w:t>
+      </w:r>
+      <w:r>
+        <w:rPr>
+          <w:b/>
+          <w:bCs/>
+          <w:sz w:val="24"/>
+          <w:szCs w:val="24"/>
+        </w:rPr>
+        <w:t xml:space="preserve"> </w:t>
+      </w:r>
+      <w:r>
+        <w:rPr>
+          <w:b/>
+          <w:bCs/>
+          <w:sz w:val="24"/>
+          <w:szCs w:val="24"/>
+        </w:rPr>
+        <w:fldChar w:fldCharType="begin"/>
+      </w:r>
+      <w:r>
+        <w:instrText xml:space="preserve"> XE "</w:instrText>
+      </w:r>
+      <w:r>
+        <w:instrText>1 Simulador:1.</w:instrText>
+      </w:r>
+      <w:r>
+        <w:instrText>3</w:instrText>
+      </w:r>
+      <w:r>
+        <w:instrText xml:space="preserve"> </w:instrText>
+      </w:r>
+      <w:r>
+        <w:instrText xml:space="preserve">Memorias Caché" </w:instrText>
+      </w:r>
+      <w:r>
+        <w:rPr>
+          <w:b/>
+          <w:bCs/>
+          <w:sz w:val="24"/>
+          <w:szCs w:val="24"/>
+        </w:rPr>
+        <w:fldChar w:fldCharType="end"/>
+      </w:r>
+    </w:p>
+    <w:p>
+      <w:pPr>
+        <w:rPr>
+          <w:rStyle w:val="nfasissutil"/>
+          <w:i w:val="0"/>
+          <w:iCs w:val="0"/>
+          <w:noProof/>
+          <w:color w:val="auto"/>
+        </w:rPr>
+      </w:pPr>
+      <w:r>
+        <w:rPr>
+          <w:sz w:val="24"/>
+          <w:szCs w:val="24"/>
+        </w:rPr>
+        <w:t>Aunque este simulador cuenta con un pequeño apartado para la visualización de la memoria, no cuenta con una implementación de memorias caché.</w:t>
+      </w:r>
+      <w:r>
+        <w:rPr>
+          <w:noProof/>
+        </w:rPr>
+        <w:t xml:space="preserve"> </w:t>
+      </w:r>
+      <w:r>
+        <w:rPr>
+          <w:sz w:val="24"/>
+          <w:szCs w:val="24"/>
+        </w:rPr>
+        <w:drawing>
+          <wp:inline distT="0" distB="0" distL="0" distR="0" wp14:anchorId="60E06600" wp14:editId="14A818FC">
+            <wp:extent cx="5302250" cy="2091690"/>
+            <wp:effectExtent l="0" t="0" r="0" b="3810"/>
+            <wp:docPr id="1064178428" name="Imagen 1" descr="Tabla&#10;&#10;El contenido generado por IA puede ser incorrecto."/>
+            <wp:cNvGraphicFramePr>
+              <a:graphicFrameLocks xmlns:a="http://schemas.openxmlformats.org/drawingml/2006/main" noChangeAspect="1"/>
+            </wp:cNvGraphicFramePr>
+            <a:graphic xmlns:a="http://schemas.openxmlformats.org/drawingml/2006/main">
+              <a:graphicData uri="http://schemas.openxmlformats.org/drawingml/2006/picture">
+                <pic:pic xmlns:pic="http://schemas.openxmlformats.org/drawingml/2006/picture">
+                  <pic:nvPicPr>
+                    <pic:cNvPr id="1064178428" name="Imagen 1" descr="Tabla&#10;&#10;El contenido generado por IA puede ser incorrecto."/>
+                    <pic:cNvPicPr/>
+                  </pic:nvPicPr>
+                  <pic:blipFill rotWithShape="1">
+                    <a:blip r:embed="rId6"/>
+                    <a:srcRect r="-227976"/>
+                    <a:stretch/>
+                  </pic:blipFill>
+                  <pic:spPr bwMode="auto">
+                    <a:xfrm>
+                      <a:off x="0" y="0"/>
+                      <a:ext cx="5316955" cy="2097491"/>
+                    </a:xfrm>
+                    <a:prstGeom prst="rect">
+                      <a:avLst/>
+                    </a:prstGeom>
+                    <a:ln>
+                      <a:noFill/>
+                    </a:ln>
+                    <a:extLst>
+                      <a:ext uri="{53640926-AAD7-44D8-BBD7-CCE9431645EC}">
+                        <a14:shadowObscured xmlns:a14="http://schemas.microsoft.com/office/drawing/2010/main"/>
+                      </a:ext>
+                    </a:extLst>
+                  </pic:spPr>
+                </pic:pic>
+              </a:graphicData>
+            </a:graphic>
+          </wp:inline>
+        </w:drawing>
+      </w:r>
+      <w:r>
+        <w:rPr>
+          <w:rStyle w:val="nfasissutil"/>
+        </w:rPr>
+        <w:t>Figura 1.1</w:t>
+      </w:r>
+    </w:p>
+    <w:p>
+      <w:pPr>
+        <w:rPr>
+          <w:b/>
+          <w:bCs/>
+          <w:sz w:val="24"/>
+          <w:szCs w:val="24"/>
+        </w:rPr>
+      </w:pPr>
+      <w:r>
+        <w:rPr>
+          <w:b/>
+          <w:bCs/>
+          <w:sz w:val="24"/>
+          <w:szCs w:val="24"/>
+        </w:rPr>
+        <w:t xml:space="preserve">1.4 </w:t>
+      </w:r>
+      <w:r>
+        <w:rPr>
+          <w:b/>
+          <w:bCs/>
+          <w:sz w:val="24"/>
+          <w:szCs w:val="24"/>
+        </w:rPr>
+        <w:t>Pipeline:</w:t>
+      </w:r>
+      <w:r>
+        <w:rPr>
+          <w:b/>
+          <w:bCs/>
+          <w:sz w:val="24"/>
+          <w:szCs w:val="24"/>
+        </w:rPr>
+        <w:t xml:space="preserve"> </w:t>
+      </w:r>
+      <w:r>
+        <w:rPr>
+          <w:b/>
+          <w:bCs/>
+          <w:sz w:val="24"/>
+          <w:szCs w:val="24"/>
+        </w:rPr>
+        <w:fldChar w:fldCharType="begin"/>
+      </w:r>
+      <w:r>
+        <w:instrText xml:space="preserve"> XE "</w:instrText>
+      </w:r>
+      <w:r>
+        <w:instrText>1 Simulador:1.</w:instrText>
+      </w:r>
+      <w:r>
+        <w:instrText xml:space="preserve">4 Pipeline" </w:instrText>
+      </w:r>
+      <w:r>
+        <w:rPr>
+          <w:b/>
+          <w:bCs/>
+          <w:sz w:val="24"/>
+          <w:szCs w:val="24"/>
+        </w:rPr>
+        <w:fldChar w:fldCharType="end"/>
+      </w:r>
+    </w:p>
+    <w:p>
+      <w:pPr>
+        <w:rPr>
+          <w:sz w:val="24"/>
+          <w:szCs w:val="24"/>
+        </w:rPr>
+      </w:pPr>
+      <w:r>
+        <w:rPr>
+          <w:sz w:val="24"/>
+          <w:szCs w:val="24"/>
+        </w:rPr>
+        <w:t>Uno de los apartados principales de este simulador es la ejecución segmentada, que se muestra de una manera gráfica. Esta implementación es muy completa, sin embargo, precisamente por esto puede abrumar al usuario en su implementación</w:t>
+      </w:r>
+      <w:r>
+        <w:rPr>
+          <w:sz w:val="24"/>
+          <w:szCs w:val="24"/>
+        </w:rPr>
+        <w:t>.</w:t>
+      </w:r>
+    </w:p>
+    <w:p>
+      <w:pPr>
+        <w:rPr>
+          <w:sz w:val="24"/>
+          <w:szCs w:val="24"/>
+        </w:rPr>
+      </w:pPr>
+      <w:r>
+        <w:rPr>
+          <w:sz w:val="24"/>
+          <w:szCs w:val="24"/>
+        </w:rPr>
+        <w:drawing>
+          <wp:inline distT="0" distB="0" distL="0" distR="0" wp14:anchorId="5AA66D83" wp14:editId="040544D5">
+            <wp:extent cx="5403850" cy="1685925"/>
+            <wp:effectExtent l="0" t="0" r="0" b="9525"/>
+            <wp:docPr id="1040762855" name="Imagen 1" descr="Diagrama, Esquemático&#10;&#10;El contenido generado por IA puede ser incorrecto."/>
+            <wp:cNvGraphicFramePr>
+              <a:graphicFrameLocks xmlns:a="http://schemas.openxmlformats.org/drawingml/2006/main" noChangeAspect="1"/>
+            </wp:cNvGraphicFramePr>
+            <a:graphic xmlns:a="http://schemas.openxmlformats.org/drawingml/2006/main">
+              <a:graphicData uri="http://schemas.openxmlformats.org/drawingml/2006/picture">
+                <pic:pic xmlns:pic="http://schemas.openxmlformats.org/drawingml/2006/picture">
+                  <pic:nvPicPr>
+                    <pic:cNvPr id="1040762855" name="Imagen 1" descr="Diagrama, Esquemático&#10;&#10;El contenido generado por IA puede ser incorrecto."/>
+                    <pic:cNvPicPr/>
+                  </pic:nvPicPr>
+                  <pic:blipFill rotWithShape="1">
+                    <a:blip r:embed="rId7"/>
+                    <a:srcRect l="1" r="-59396"/>
+                    <a:stretch/>
+                  </pic:blipFill>
+                  <pic:spPr bwMode="auto">
+                    <a:xfrm>
+                      <a:off x="0" y="0"/>
+                      <a:ext cx="5420197" cy="1691025"/>
+                    </a:xfrm>
+                    <a:prstGeom prst="rect">
+                      <a:avLst/>
+                    </a:prstGeom>
+                    <a:ln>
+                      <a:noFill/>
+                    </a:ln>
+                    <a:extLst>
+                      <a:ext uri="{53640926-AAD7-44D8-BBD7-CCE9431645EC}">
+                        <a14:shadowObscured xmlns:a14="http://schemas.microsoft.com/office/drawing/2010/main"/>
+                      </a:ext>
+                    </a:extLst>
+                  </pic:spPr>
+                </pic:pic>
+              </a:graphicData>
+            </a:graphic>
+          </wp:inline>
+        </w:drawing>
+      </w:r>
+      <w:r>
+        <w:rPr>
+          <w:rStyle w:val="nfasissutil"/>
+        </w:rPr>
+        <w:t>Figura 1.2</w:t>
+      </w:r>
+    </w:p>
+    <w:p>
+      <w:pPr>
+        <w:rPr>
+          <w:b/>
+          <w:bCs/>
+          <w:sz w:val="24"/>
+          <w:szCs w:val="24"/>
+        </w:rPr>
+      </w:pPr>
+      <w:r>
+        <w:rPr>
+          <w:b/>
+          <w:bCs/>
+          <w:sz w:val="24"/>
+          <w:szCs w:val="24"/>
+        </w:rPr>
+        <w:lastRenderedPageBreak/>
+        <w:t xml:space="preserve">1.5 </w:t>
+      </w:r>
+      <w:r>
+        <w:rPr>
+          <w:b/>
+          <w:bCs/>
+          <w:sz w:val="24"/>
+          <w:szCs w:val="24"/>
+        </w:rPr>
+        <w:t>Entrada Salida:</w:t>
+      </w:r>
+      <w:r>
+        <w:rPr>
+          <w:b/>
+          <w:bCs/>
+          <w:sz w:val="24"/>
+          <w:szCs w:val="24"/>
+        </w:rPr>
+        <w:t xml:space="preserve"> </w:t>
+      </w:r>
+      <w:r>
+        <w:rPr>
+          <w:b/>
+          <w:bCs/>
+          <w:sz w:val="24"/>
+          <w:szCs w:val="24"/>
+        </w:rPr>
+        <w:fldChar w:fldCharType="begin"/>
+      </w:r>
+      <w:r>
+        <w:instrText xml:space="preserve"> XE "</w:instrText>
+      </w:r>
+      <w:r>
+        <w:instrText>1 Simulador:1.</w:instrText>
+      </w:r>
+      <w:r>
+        <w:instrText xml:space="preserve">5 Entrada Salida" </w:instrText>
+      </w:r>
+      <w:r>
+        <w:rPr>
+          <w:b/>
+          <w:bCs/>
+          <w:sz w:val="24"/>
+          <w:szCs w:val="24"/>
+        </w:rPr>
+        <w:fldChar w:fldCharType="end"/>
+      </w:r>
+    </w:p>
+    <w:p>
+      <w:pPr>
+        <w:rPr>
+          <w:sz w:val="24"/>
+          <w:szCs w:val="24"/>
+        </w:rPr>
+      </w:pPr>
+      <w:r>
+        <w:rPr>
+          <w:sz w:val="24"/>
+          <w:szCs w:val="24"/>
+        </w:rPr>
+        <w:t>Este simulador no cuenta con ningún tipo de implementación para la entrada salida: ni periféricos, ni interrupciones, ni excepciones.</w:t>
+      </w:r>
+      <w:r>
+        <w:rPr>
+          <w:sz w:val="24"/>
+          <w:szCs w:val="24"/>
+        </w:rPr>
+        <w:t xml:space="preserve"> </w:t>
+      </w:r>
+    </w:p>
+    <w:p>
+      <w:pPr>
+        <w:rPr>
+          <w:b/>
+          <w:bCs/>
+          <w:sz w:val="24"/>
+          <w:szCs w:val="24"/>
+        </w:rPr>
+      </w:pPr>
+      <w:r>
+        <w:rPr>
+          <w:b/>
+          <w:bCs/>
+          <w:sz w:val="24"/>
+          <w:szCs w:val="24"/>
+        </w:rPr>
+        <w:t xml:space="preserve">1.6 </w:t>
+      </w:r>
+      <w:r>
+        <w:rPr>
+          <w:b/>
+          <w:bCs/>
+          <w:sz w:val="24"/>
+          <w:szCs w:val="24"/>
+        </w:rPr>
+        <w:t>Trabajo con el simulador:</w:t>
+      </w:r>
+      <w:r>
+        <w:rPr>
+          <w:b/>
+          <w:bCs/>
+          <w:sz w:val="24"/>
+          <w:szCs w:val="24"/>
+        </w:rPr>
+        <w:t xml:space="preserve"> </w:t>
+      </w:r>
+      <w:r>
+        <w:rPr>
+          <w:b/>
+          <w:bCs/>
+          <w:sz w:val="24"/>
+          <w:szCs w:val="24"/>
+        </w:rPr>
+        <w:fldChar w:fldCharType="begin"/>
+      </w:r>
+      <w:r>
+        <w:instrText xml:space="preserve"> XE "</w:instrText>
+      </w:r>
+      <w:r>
+        <w:instrText>1 Simulador:1.</w:instrText>
+      </w:r>
+      <w:r>
+        <w:instrText xml:space="preserve">6 Trabajo con el simulador" </w:instrText>
+      </w:r>
+      <w:r>
+        <w:rPr>
+          <w:b/>
+          <w:bCs/>
+          <w:sz w:val="24"/>
+          <w:szCs w:val="24"/>
+        </w:rPr>
+        <w:fldChar w:fldCharType="end"/>
+      </w:r>
+    </w:p>
+    <w:p>
+      <w:pPr>
+        <w:rPr>
+          <w:sz w:val="24"/>
+          <w:szCs w:val="24"/>
+        </w:rPr>
+      </w:pPr>
+      <w:r>
+        <w:rPr>
+          <w:sz w:val="24"/>
+          <w:szCs w:val="24"/>
+        </w:rPr>
+        <w:t xml:space="preserve">A la hora de trabajar con este simulador nos encontramos con una interfaz un tanto incómoda, aunque con algunas ventajas. </w:t>
+      </w:r>
+      <w:r>
+        <w:rPr>
+          <w:sz w:val="24"/>
+          <w:szCs w:val="24"/>
+        </w:rPr>
+        <w:t xml:space="preserve">Por una parte, podemos visualizar todas las instrucciones implementadas junto a la traducción de todas las </w:t>
+      </w:r>
+      <w:proofErr w:type="spellStart"/>
+      <w:r>
+        <w:rPr>
+          <w:sz w:val="24"/>
+          <w:szCs w:val="24"/>
+        </w:rPr>
+        <w:t>pseudoinstrucciones</w:t>
+      </w:r>
+      <w:proofErr w:type="spellEnd"/>
+      <w:r>
+        <w:rPr>
+          <w:sz w:val="24"/>
+          <w:szCs w:val="24"/>
+        </w:rPr>
+        <w:t xml:space="preserve">. Pero por la otra tenemos </w:t>
+      </w:r>
+      <w:r>
+        <w:rPr>
+          <w:sz w:val="24"/>
+          <w:szCs w:val="24"/>
+        </w:rPr>
+        <w:t>una interfaz para editar el código que se queda pequeña en muchos casos.</w:t>
+      </w:r>
+    </w:p>
+    <w:p>
+      <w:pPr>
+        <w:rPr>
+          <w:sz w:val="24"/>
+          <w:szCs w:val="24"/>
+        </w:rPr>
+      </w:pPr>
+      <w:r>
+        <w:rPr>
+          <w:sz w:val="24"/>
+          <w:szCs w:val="24"/>
+        </w:rPr>
+        <w:t>En la depuración y ejecución es difícil seguir el hilo de las instrucciones que se están ejecutando en ese momento.</w:t>
+      </w:r>
+    </w:p>
+    <w:p>
+      <w:pPr>
+        <w:rPr>
+          <w:b/>
+          <w:bCs/>
           <w:sz w:val="32"/>
           <w:szCs w:val="32"/>
         </w:rPr>
       </w:pPr>
-      <w:r>
-        <w:rPr>
-          <w:sz w:val="28"/>
-          <w:szCs w:val="28"/>
-        </w:rPr>
-        <w:t>WebRISC-V</w:t>
-      </w:r>
-      <w:r>
-        <w:rPr>
-          <w:sz w:val="28"/>
-          <w:szCs w:val="28"/>
-        </w:rPr>
-        <w:t xml:space="preserve"> es un simulador</w:t>
-      </w:r>
-      <w:r>
-        <w:rPr>
-          <w:sz w:val="28"/>
-          <w:szCs w:val="28"/>
-        </w:rPr>
-        <w:t xml:space="preserve"> web de código abierto, donde lo único que se tiene que hacer si se quiere probar es entrar en alguno de los enlaces preparados. </w:t>
-      </w:r>
-      <w:r>
-        <w:rPr>
-          <w:sz w:val="28"/>
-          <w:szCs w:val="28"/>
-        </w:rPr>
-        <w:t xml:space="preserve">Este programa está escrito enteramente en PHP, donde hay algo de documentación sobre el propio funcionamiento del programa y sus principales funciones. Entrando en el programa en sí mismo, contamos con un simulador que se puede considerar bastante sencillo, sin muchas opciones de personalización o configuración, cuyo principal enfoque se encuentra en la ejecución segmentada. No cuenta ni con simulación de memorias caché, ni con soporte para la entrada salida, y solo se permite la ejecución de código ensamblador. Sin embargo la visualización de la ejecución segmentada está bastante lograda, consiguiendo una interfaz bastante gráfica y visual que puede ser de las mejores de su entorno. Como conclusión: este simulador tiene algunas ventajas como que esté siempre disponible </w:t>
-      </w:r>
-      <w:r>
-        <w:rPr>
-          <w:sz w:val="28"/>
-          <w:szCs w:val="28"/>
-        </w:rPr>
-        <w:t xml:space="preserve">en cualquier sistema operativo </w:t>
-      </w:r>
-      <w:r>
-        <w:rPr>
-          <w:sz w:val="28"/>
-          <w:szCs w:val="28"/>
-        </w:rPr>
-        <w:t>sin necesidad de instalar nada, y para la ejecución segmentada tiene una ventaja sobre otros simuladores en su</w:t>
-      </w:r>
-      <w:r>
-        <w:rPr>
-          <w:sz w:val="28"/>
-          <w:szCs w:val="28"/>
-        </w:rPr>
-        <w:t xml:space="preserve"> entorno</w:t>
-      </w:r>
-      <w:r>
-        <w:rPr>
-          <w:sz w:val="28"/>
-          <w:szCs w:val="28"/>
-        </w:rPr>
-        <w:t xml:space="preserve">. Por otro lado, no cuenta con soporte </w:t>
-      </w:r>
-      <w:r>
-        <w:rPr>
-          <w:sz w:val="28"/>
-          <w:szCs w:val="28"/>
-        </w:rPr>
-        <w:t>para ninguna otra característica, pierde en la visualización de la memoria y los registros, a esto le añadimos que las opciones de configuración son terriblemente escasas.</w:t>
+      <w:bookmarkStart w:id="0" w:name="_Hlk196156964"/>
+      <w:r>
+        <w:rPr>
+          <w:b/>
+          <w:bCs/>
+          <w:sz w:val="32"/>
+          <w:szCs w:val="32"/>
+        </w:rPr>
+        <w:t xml:space="preserve">2 </w:t>
+      </w:r>
+      <w:r>
+        <w:rPr>
+          <w:b/>
+          <w:bCs/>
+          <w:sz w:val="32"/>
+          <w:szCs w:val="32"/>
+        </w:rPr>
+        <w:t>Instalación</w:t>
+      </w:r>
+      <w:r>
+        <w:rPr>
+          <w:b/>
+          <w:bCs/>
+          <w:sz w:val="32"/>
+          <w:szCs w:val="32"/>
+        </w:rPr>
+        <w:t xml:space="preserve"> y Ejecución</w:t>
+      </w:r>
+      <w:bookmarkEnd w:id="0"/>
+      <w:r>
+        <w:rPr>
+          <w:b/>
+          <w:bCs/>
+          <w:sz w:val="32"/>
+          <w:szCs w:val="32"/>
+        </w:rPr>
+        <w:fldChar w:fldCharType="begin"/>
+      </w:r>
+      <w:r>
+        <w:instrText xml:space="preserve"> XE "</w:instrText>
+      </w:r>
+      <w:r>
+        <w:rPr>
+          <w:b/>
+          <w:bCs/>
+          <w:sz w:val="32"/>
+          <w:szCs w:val="32"/>
+        </w:rPr>
+        <w:instrText>2 I</w:instrText>
+      </w:r>
+      <w:r>
+        <w:rPr>
+          <w:b/>
+          <w:bCs/>
+          <w:sz w:val="32"/>
+          <w:szCs w:val="32"/>
+        </w:rPr>
+        <w:instrText>nstalación y Ejecución</w:instrText>
+      </w:r>
+      <w:r>
+        <w:instrText xml:space="preserve">" </w:instrText>
+      </w:r>
+      <w:r>
+        <w:rPr>
+          <w:b/>
+          <w:bCs/>
+          <w:sz w:val="32"/>
+          <w:szCs w:val="32"/>
+        </w:rPr>
+        <w:fldChar w:fldCharType="end"/>
+      </w:r>
+      <w:r>
+        <w:rPr>
+          <w:b/>
+          <w:bCs/>
+          <w:sz w:val="32"/>
+          <w:szCs w:val="32"/>
+        </w:rPr>
+        <w:t>:</w:t>
       </w:r>
     </w:p>
     <w:p>
       <w:pPr>
         <w:rPr>
+          <w:sz w:val="24"/>
+          <w:szCs w:val="24"/>
+        </w:rPr>
+      </w:pPr>
+      <w:r>
+        <w:rPr>
+          <w:sz w:val="24"/>
+          <w:szCs w:val="24"/>
+        </w:rPr>
+        <w:t>Con este simulador, al tratarse de un simulador web, no hay un proceso de instalación en si mismo, si no que se dispone de un enlace sobre el que se puede acceder al simulador mediante un navegador general.</w:t>
+      </w:r>
+    </w:p>
+    <w:p>
+      <w:pPr>
+        <w:rPr>
+          <w:sz w:val="24"/>
+          <w:szCs w:val="24"/>
+        </w:rPr>
+      </w:pPr>
+      <w:r>
+        <w:rPr>
+          <w:sz w:val="24"/>
+          <w:szCs w:val="24"/>
+        </w:rPr>
+        <w:t xml:space="preserve">Por otro lado, si se busca </w:t>
+      </w:r>
+      <w:r>
+        <w:rPr>
+          <w:sz w:val="24"/>
+          <w:szCs w:val="24"/>
+        </w:rPr>
+        <w:t>tener una copia local para poder ejecutar el mismo sin conexión, se puede preparar por Docker o con un servidor apache. Para más información sobre este proceso y todos sus pasos visitar el enlace al proceso de instalación.</w:t>
+      </w:r>
+      <w:sdt>
+        <w:sdtPr>
+          <w:rPr>
+            <w:sz w:val="24"/>
+            <w:szCs w:val="24"/>
+          </w:rPr>
+          <w:id w:val="1867868516"/>
+          <w:citation/>
+        </w:sdtPr>
+        <w:sdtContent>
+          <w:r>
+            <w:rPr>
+              <w:sz w:val="24"/>
+              <w:szCs w:val="24"/>
+            </w:rPr>
+            <w:fldChar w:fldCharType="begin"/>
+          </w:r>
+          <w:r>
+            <w:rPr>
+              <w:sz w:val="24"/>
+              <w:szCs w:val="24"/>
+            </w:rPr>
+            <w:instrText xml:space="preserve"> CITATION Guí \l 3082 </w:instrText>
+          </w:r>
+          <w:r>
+            <w:rPr>
+              <w:sz w:val="24"/>
+              <w:szCs w:val="24"/>
+            </w:rPr>
+            <w:fldChar w:fldCharType="separate"/>
+          </w:r>
+          <w:r>
+            <w:rPr>
+              <w:noProof/>
+              <w:sz w:val="24"/>
+              <w:szCs w:val="24"/>
+            </w:rPr>
+            <w:t xml:space="preserve"> </w:t>
+          </w:r>
+          <w:r>
+            <w:rPr>
+              <w:noProof/>
+              <w:sz w:val="24"/>
+              <w:szCs w:val="24"/>
+            </w:rPr>
+            <w:t>[1]</w:t>
+          </w:r>
+          <w:r>
+            <w:rPr>
+              <w:sz w:val="24"/>
+              <w:szCs w:val="24"/>
+            </w:rPr>
+            <w:fldChar w:fldCharType="end"/>
+          </w:r>
+        </w:sdtContent>
+      </w:sdt>
+    </w:p>
+    <w:p>
+      <w:pPr>
+        <w:rPr>
           <w:b/>
           <w:bCs/>
           <w:sz w:val="32"/>
@@ -274,7 +1482,7 @@
           <w:sz w:val="32"/>
           <w:szCs w:val="32"/>
         </w:rPr>
-        <w:t>Instalación</w:t>
+        <w:t xml:space="preserve">3 </w:t>
       </w:r>
       <w:r>
         <w:rPr>
@@ -283,7 +1491,7 @@
           <w:sz w:val="32"/>
           <w:szCs w:val="32"/>
         </w:rPr>
-        <w:t xml:space="preserve"> y Ejecución</w:t>
+        <w:t>Aspectos Destacables y Limitaciones</w:t>
       </w:r>
       <w:r>
         <w:rPr>
@@ -292,209 +1500,404 @@
           <w:sz w:val="32"/>
           <w:szCs w:val="32"/>
         </w:rPr>
-        <w:t>:</w:t>
+        <w:fldChar w:fldCharType="begin"/>
+      </w:r>
+      <w:r>
+        <w:instrText xml:space="preserve"> XE "</w:instrText>
+      </w:r>
+      <w:r>
+        <w:rPr>
+          <w:b/>
+          <w:bCs/>
+          <w:sz w:val="32"/>
+          <w:szCs w:val="32"/>
+        </w:rPr>
+        <w:instrText xml:space="preserve">3 </w:instrText>
+      </w:r>
+      <w:r>
+        <w:rPr>
+          <w:b/>
+          <w:bCs/>
+          <w:sz w:val="32"/>
+          <w:szCs w:val="32"/>
+        </w:rPr>
+        <w:instrText>Aspectos Destacables y Limitaciones</w:instrText>
+      </w:r>
+      <w:r>
+        <w:instrText xml:space="preserve">" </w:instrText>
+      </w:r>
+      <w:r>
+        <w:rPr>
+          <w:b/>
+          <w:bCs/>
+          <w:sz w:val="32"/>
+          <w:szCs w:val="32"/>
+        </w:rPr>
+        <w:fldChar w:fldCharType="end"/>
       </w:r>
     </w:p>
     <w:p>
       <w:pPr>
         <w:rPr>
-          <w:sz w:val="28"/>
-          <w:szCs w:val="28"/>
-        </w:rPr>
-      </w:pPr>
-      <w:r>
-        <w:rPr>
-          <w:sz w:val="28"/>
-          <w:szCs w:val="28"/>
-        </w:rPr>
-        <w:t>Con este simulador contamos con cierta ventaja en  la ejecución, y es que si se quiere usar este recurso no es necesario que se instala en local</w:t>
-      </w:r>
-      <w:r>
-        <w:rPr>
-          <w:sz w:val="28"/>
-          <w:szCs w:val="28"/>
-        </w:rPr>
-        <w:t>,</w:t>
-      </w:r>
-      <w:r>
-        <w:rPr>
-          <w:sz w:val="28"/>
-          <w:szCs w:val="28"/>
-        </w:rPr>
-        <w:t xml:space="preserve"> puesto que hay servidores sobre los que ya está ejecutando, de manera que lo  único que hay que hacer es conectarse a uno de estos y podremos </w:t>
-      </w:r>
-      <w:r>
-        <w:rPr>
-          <w:sz w:val="28"/>
-          <w:szCs w:val="28"/>
-        </w:rPr>
-        <w:t xml:space="preserve">empezar a usarlo como si lo hubiésemos instalado en local. Si se quiere ejecutar sin conexión o se prefiere tener el ejecutable en local, se puede clonar el repositorio y preparar el montado con una de las dos opciones que ofrecen los creadores: por servidor apache, o por Dockerfile. Para más información sobre este proceso y todos sus pasos véase el enlace: </w:t>
-      </w:r>
-      <w:hyperlink r:id="rId5" w:history="1">
-        <w:r>
-          <w:rPr>
-            <w:rStyle w:val="Hipervnculo"/>
-            <w:sz w:val="28"/>
-            <w:szCs w:val="28"/>
-          </w:rPr>
-          <w:t>https://github.com/Mariotti94/WebRISC-V/wiki/Local-Installation</w:t>
-        </w:r>
-      </w:hyperlink>
+          <w:sz w:val="24"/>
+          <w:szCs w:val="24"/>
+        </w:rPr>
+      </w:pPr>
+      <w:r>
+        <w:rPr>
+          <w:sz w:val="24"/>
+          <w:szCs w:val="24"/>
+        </w:rPr>
+        <w:t xml:space="preserve">Como aspectos a destacar de este simulador podemos sacar algunas conclusiones. Primero podemos ver un entorno muy completo para la ejecución segmentada. </w:t>
+      </w:r>
     </w:p>
     <w:p>
       <w:pPr>
         <w:rPr>
-          <w:b/>
-          <w:bCs/>
-          <w:sz w:val="32"/>
-          <w:szCs w:val="32"/>
-        </w:rPr>
-      </w:pPr>
-      <w:r>
-        <w:rPr>
-          <w:b/>
-          <w:bCs/>
-          <w:sz w:val="32"/>
-          <w:szCs w:val="32"/>
-        </w:rPr>
-        <w:t>Dependencias necesarias:</w:t>
+          <w:sz w:val="24"/>
+          <w:szCs w:val="24"/>
+        </w:rPr>
+      </w:pPr>
+      <w:r>
+        <w:rPr>
+          <w:sz w:val="24"/>
+          <w:szCs w:val="24"/>
+        </w:rPr>
+        <w:t>Por otra parte, este es un simulador muy limitado, con muy pocas opciones de configuración y un entorno que solo permite la ejecución de proyectos conformados por un único fichero ensamblador. Añadiendo a esto, el entorno de depuración se queda muy por detrás.</w:t>
+      </w:r>
+      <w:r>
+        <w:rPr>
+          <w:sz w:val="24"/>
+          <w:szCs w:val="24"/>
+        </w:rPr>
+        <w:t xml:space="preserve"> Añadiendo a esto que la interfaz de depuración y ejecución deja mucho que desear.</w:t>
       </w:r>
     </w:p>
     <w:p>
       <w:pPr>
         <w:rPr>
-          <w:sz w:val="28"/>
-          <w:szCs w:val="28"/>
-        </w:rPr>
-      </w:pPr>
-      <w:r>
-        <w:rPr>
-          <w:sz w:val="28"/>
-          <w:szCs w:val="28"/>
-        </w:rPr>
-        <w:lastRenderedPageBreak/>
-        <w:t>Para la ejecución desde remoto conectándonos a uno de los servidores no se necesita ninguna instalación previa o recurso más allá de la propia conexión. Sin embargo, para la instalación en local se tendrán que instalar los recursos necesarios correspondientes al formato de instalación que hemos elegido: si hemos decidido hacerla por apache habrá que tener sus dependencias, mientras que si la hacemos usando Docker tendremos que tenerlo instalado junto a los derivados que se vayan a usar. Para ver más concretamente los pasos y dependencias de la instalación véase el enlace en el apartado de instalación.</w:t>
+          <w:sz w:val="24"/>
+          <w:szCs w:val="24"/>
+        </w:rPr>
+      </w:pPr>
+      <w:r>
+        <w:rPr>
+          <w:sz w:val="24"/>
+          <w:szCs w:val="24"/>
+        </w:rPr>
+        <w:br w:type="page"/>
       </w:r>
     </w:p>
-    <w:p>
-      <w:pPr>
-        <w:rPr>
-          <w:b/>
-          <w:bCs/>
-          <w:sz w:val="32"/>
-          <w:szCs w:val="32"/>
-        </w:rPr>
-      </w:pPr>
-      <w:r>
-        <w:rPr>
-          <w:b/>
-          <w:bCs/>
-          <w:sz w:val="32"/>
-          <w:szCs w:val="32"/>
-        </w:rPr>
-        <w:t>Complicaciones Encontradas:</w:t>
-      </w:r>
-    </w:p>
-    <w:p>
-      <w:pPr>
-        <w:rPr>
-          <w:sz w:val="28"/>
-          <w:szCs w:val="28"/>
-        </w:rPr>
-      </w:pPr>
-      <w:r>
-        <w:rPr>
-          <w:sz w:val="28"/>
-          <w:szCs w:val="28"/>
-        </w:rPr>
-        <w:t xml:space="preserve">En este apartado se detallarán las complicaciones que se han encontrado en la ejecución e instalación de este programa. </w:t>
-      </w:r>
-    </w:p>
-    <w:p>
-      <w:pPr>
-        <w:rPr>
-          <w:b/>
-          <w:bCs/>
-          <w:sz w:val="32"/>
-          <w:szCs w:val="32"/>
-        </w:rPr>
-      </w:pPr>
-      <w:r>
-        <w:rPr>
-          <w:b/>
-          <w:bCs/>
-          <w:sz w:val="32"/>
-          <w:szCs w:val="32"/>
-        </w:rPr>
-        <w:t>Documentación:</w:t>
-      </w:r>
-    </w:p>
-    <w:p>
-      <w:pPr>
-        <w:rPr>
-          <w:sz w:val="28"/>
-          <w:szCs w:val="28"/>
-        </w:rPr>
-      </w:pPr>
-      <w:r>
-        <w:rPr>
-          <w:sz w:val="28"/>
-          <w:szCs w:val="28"/>
-        </w:rPr>
-        <w:t>Enlace al repositorio oficial:</w:t>
-      </w:r>
-    </w:p>
-    <w:p>
-      <w:pPr>
-        <w:rPr>
-          <w:sz w:val="28"/>
-          <w:szCs w:val="28"/>
-        </w:rPr>
-      </w:pPr>
-      <w:hyperlink r:id="rId6" w:history="1">
-        <w:r>
-          <w:rPr>
-            <w:rStyle w:val="Hipervnculo"/>
-            <w:sz w:val="28"/>
-            <w:szCs w:val="28"/>
-          </w:rPr>
-          <w:t>https://github.com/Mariotti94/WebRISC-V</w:t>
-        </w:r>
-      </w:hyperlink>
-    </w:p>
-    <w:p>
-      <w:pPr>
-        <w:rPr>
-          <w:sz w:val="28"/>
-          <w:szCs w:val="28"/>
-        </w:rPr>
-      </w:pPr>
-      <w:r>
-        <w:rPr>
-          <w:sz w:val="28"/>
-          <w:szCs w:val="28"/>
-        </w:rPr>
-        <w:t>Enlace directo a la documentación oficial:</w:t>
-      </w:r>
-    </w:p>
-    <w:p>
-      <w:pPr>
-        <w:rPr>
-          <w:sz w:val="28"/>
-          <w:szCs w:val="28"/>
-        </w:rPr>
-      </w:pPr>
-      <w:hyperlink r:id="rId7" w:history="1">
-        <w:r>
-          <w:rPr>
-            <w:rStyle w:val="Hipervnculo"/>
-            <w:sz w:val="28"/>
-            <w:szCs w:val="28"/>
-          </w:rPr>
-          <w:t>https://github.com/Mariotti94/WebRISC-V/wiki</w:t>
-        </w:r>
-      </w:hyperlink>
-    </w:p>
+    <w:sdt>
+      <w:sdtPr>
+        <w:rPr>
+          <w:rFonts w:asciiTheme="minorHAnsi" w:eastAsiaTheme="minorHAnsi" w:hAnsiTheme="minorHAnsi" w:cstheme="minorBidi"/>
+          <w:color w:val="auto"/>
+          <w:sz w:val="22"/>
+          <w:szCs w:val="22"/>
+        </w:rPr>
+        <w:id w:val="2032534689"/>
+        <w:docPartObj>
+          <w:docPartGallery w:val="Bibliographies"/>
+          <w:docPartUnique/>
+        </w:docPartObj>
+      </w:sdtPr>
+      <w:sdtContent>
+        <w:p>
+          <w:pPr>
+            <w:pStyle w:val="Ttulo1"/>
+          </w:pPr>
+          <w:r>
+            <w:t>R</w:t>
+          </w:r>
+          <w:r>
+            <w:t>eferencias</w:t>
+          </w:r>
+          <w:r>
+            <w:fldChar w:fldCharType="begin"/>
+          </w:r>
+          <w:r>
+            <w:instrText xml:space="preserve"> XE "</w:instrText>
+          </w:r>
+          <w:r>
+            <w:rPr>
+              <w:b/>
+              <w:bCs/>
+            </w:rPr>
+            <w:instrText>4</w:instrText>
+          </w:r>
+          <w:r>
+            <w:instrText xml:space="preserve"> </w:instrText>
+          </w:r>
+          <w:r>
+            <w:rPr>
+              <w:b/>
+              <w:bCs/>
+            </w:rPr>
+            <w:instrText>Referencias</w:instrText>
+          </w:r>
+          <w:r>
+            <w:instrText xml:space="preserve">" </w:instrText>
+          </w:r>
+          <w:r>
+            <w:fldChar w:fldCharType="end"/>
+          </w:r>
+        </w:p>
+        <w:sdt>
+          <w:sdtPr>
+            <w:id w:val="-573587230"/>
+            <w:bibliography/>
+          </w:sdtPr>
+          <w:sdtContent>
+            <w:p>
+              <w:pPr>
+                <w:rPr>
+                  <w:noProof/>
+                </w:rPr>
+              </w:pPr>
+              <w:r>
+                <w:fldChar w:fldCharType="begin"/>
+              </w:r>
+              <w:r>
+                <w:instrText>BIBLIOGRAPHY</w:instrText>
+              </w:r>
+              <w:r>
+                <w:fldChar w:fldCharType="separate"/>
+              </w:r>
+            </w:p>
+            <w:tbl>
+              <w:tblPr>
+                <w:tblW w:w="5000" w:type="pct"/>
+                <w:tblCellSpacing w:w="15" w:type="dxa"/>
+                <w:tblCellMar>
+                  <w:top w:w="15" w:type="dxa"/>
+                  <w:left w:w="15" w:type="dxa"/>
+                  <w:bottom w:w="15" w:type="dxa"/>
+                  <w:right w:w="15" w:type="dxa"/>
+                </w:tblCellMar>
+                <w:tblLook w:val="04A0" w:firstRow="1" w:lastRow="0" w:firstColumn="1" w:lastColumn="0" w:noHBand="0" w:noVBand="1"/>
+              </w:tblPr>
+              <w:tblGrid>
+                <w:gridCol w:w="323"/>
+                <w:gridCol w:w="8181"/>
+              </w:tblGrid>
+              <w:tr>
+                <w:trPr>
+                  <w:divId w:val="121928224"/>
+                  <w:tblCellSpacing w:w="15" w:type="dxa"/>
+                </w:trPr>
+                <w:tc>
+                  <w:tcPr>
+                    <w:tcW w:w="50" w:type="pct"/>
+                    <w:hideMark/>
+                  </w:tcPr>
+                  <w:p>
+                    <w:pPr>
+                      <w:pStyle w:val="Bibliografa"/>
+                      <w:rPr>
+                        <w:noProof/>
+                        <w:kern w:val="0"/>
+                        <w:sz w:val="24"/>
+                        <w:szCs w:val="24"/>
+                        <w14:ligatures w14:val="none"/>
+                      </w:rPr>
+                    </w:pPr>
+                    <w:r>
+                      <w:rPr>
+                        <w:noProof/>
+                      </w:rPr>
+                      <w:t xml:space="preserve">[1] </w:t>
+                    </w:r>
+                  </w:p>
+                </w:tc>
+                <w:tc>
+                  <w:tcPr>
+                    <w:tcW w:w="0" w:type="auto"/>
+                    <w:hideMark/>
+                  </w:tcPr>
+                  <w:p>
+                    <w:pPr>
+                      <w:pStyle w:val="Bibliografa"/>
+                      <w:rPr>
+                        <w:noProof/>
+                      </w:rPr>
+                    </w:pPr>
+                    <w:r>
+                      <w:rPr>
+                        <w:noProof/>
+                      </w:rPr>
+                      <w:t>«Guía Instalación WebRISC-V,» [En línea]. Available: https://github.com/Mariotti94/WebRISC-V/wiki/Local-Installation.</w:t>
+                    </w:r>
+                  </w:p>
+                </w:tc>
+              </w:tr>
+              <w:tr>
+                <w:trPr>
+                  <w:divId w:val="121928224"/>
+                  <w:tblCellSpacing w:w="15" w:type="dxa"/>
+                </w:trPr>
+                <w:tc>
+                  <w:tcPr>
+                    <w:tcW w:w="50" w:type="pct"/>
+                    <w:hideMark/>
+                  </w:tcPr>
+                  <w:p>
+                    <w:pPr>
+                      <w:pStyle w:val="Bibliografa"/>
+                      <w:rPr>
+                        <w:noProof/>
+                      </w:rPr>
+                    </w:pPr>
+                    <w:r>
+                      <w:rPr>
+                        <w:noProof/>
+                      </w:rPr>
+                      <w:t xml:space="preserve">[2] </w:t>
+                    </w:r>
+                  </w:p>
+                </w:tc>
+                <w:tc>
+                  <w:tcPr>
+                    <w:tcW w:w="0" w:type="auto"/>
+                    <w:hideMark/>
+                  </w:tcPr>
+                  <w:p>
+                    <w:pPr>
+                      <w:pStyle w:val="Bibliografa"/>
+                      <w:rPr>
+                        <w:noProof/>
+                      </w:rPr>
+                    </w:pPr>
+                    <w:r>
+                      <w:rPr>
+                        <w:noProof/>
+                      </w:rPr>
+                      <w:t>RISC-V, «Ratified RISC-V Specifications,» [En línea]. Available: https://lf-riscv.atlassian.net/wiki/spaces/HOME/pages/16154769/RISC-V+Technical+Specifications.</w:t>
+                    </w:r>
+                  </w:p>
+                </w:tc>
+              </w:tr>
+              <w:tr>
+                <w:trPr>
+                  <w:divId w:val="121928224"/>
+                  <w:tblCellSpacing w:w="15" w:type="dxa"/>
+                </w:trPr>
+                <w:tc>
+                  <w:tcPr>
+                    <w:tcW w:w="50" w:type="pct"/>
+                    <w:hideMark/>
+                  </w:tcPr>
+                  <w:p>
+                    <w:pPr>
+                      <w:pStyle w:val="Bibliografa"/>
+                      <w:rPr>
+                        <w:noProof/>
+                      </w:rPr>
+                    </w:pPr>
+                    <w:r>
+                      <w:rPr>
+                        <w:noProof/>
+                      </w:rPr>
+                      <w:t xml:space="preserve">[3] </w:t>
+                    </w:r>
+                  </w:p>
+                </w:tc>
+                <w:tc>
+                  <w:tcPr>
+                    <w:tcW w:w="0" w:type="auto"/>
+                    <w:hideMark/>
+                  </w:tcPr>
+                  <w:p>
+                    <w:pPr>
+                      <w:pStyle w:val="Bibliografa"/>
+                      <w:rPr>
+                        <w:noProof/>
+                      </w:rPr>
+                    </w:pPr>
+                    <w:r>
+                      <w:rPr>
+                        <w:noProof/>
+                      </w:rPr>
+                      <w:t>«Repositorio Oficial,» [En línea]. Available: https://github.com/Mariotti94/WebRISC-V.</w:t>
+                    </w:r>
+                  </w:p>
+                </w:tc>
+              </w:tr>
+              <w:tr>
+                <w:trPr>
+                  <w:divId w:val="121928224"/>
+                  <w:tblCellSpacing w:w="15" w:type="dxa"/>
+                </w:trPr>
+                <w:tc>
+                  <w:tcPr>
+                    <w:tcW w:w="50" w:type="pct"/>
+                    <w:hideMark/>
+                  </w:tcPr>
+                  <w:p>
+                    <w:pPr>
+                      <w:pStyle w:val="Bibliografa"/>
+                      <w:rPr>
+                        <w:noProof/>
+                      </w:rPr>
+                    </w:pPr>
+                    <w:r>
+                      <w:rPr>
+                        <w:noProof/>
+                      </w:rPr>
+                      <w:t xml:space="preserve">[4] </w:t>
+                    </w:r>
+                  </w:p>
+                </w:tc>
+                <w:tc>
+                  <w:tcPr>
+                    <w:tcW w:w="0" w:type="auto"/>
+                    <w:hideMark/>
+                  </w:tcPr>
+                  <w:p>
+                    <w:pPr>
+                      <w:pStyle w:val="Bibliografa"/>
+                      <w:rPr>
+                        <w:noProof/>
+                      </w:rPr>
+                    </w:pPr>
+                    <w:r>
+                      <w:rPr>
+                        <w:noProof/>
+                      </w:rPr>
+                      <w:t>«Documentación Oficial WebRISC-V,» [En línea]. Available: https://github.com/Mariotti94/WebRISC-V/wiki.</w:t>
+                    </w:r>
+                  </w:p>
+                </w:tc>
+              </w:tr>
+            </w:tbl>
+            <w:p>
+              <w:pPr>
+                <w:divId w:val="121928224"/>
+                <w:rPr>
+                  <w:rFonts w:eastAsia="Times New Roman"/>
+                  <w:noProof/>
+                </w:rPr>
+              </w:pPr>
+            </w:p>
+            <w:p>
+              <w:pPr>
+                <w:rPr>
+                  <w:b/>
+                  <w:bCs/>
+                </w:rPr>
+              </w:pPr>
+              <w:r>
+                <w:rPr>
+                  <w:b/>
+                  <w:bCs/>
+                </w:rPr>
+                <w:fldChar w:fldCharType="end"/>
+              </w:r>
+            </w:p>
+          </w:sdtContent>
+        </w:sdt>
+      </w:sdtContent>
+    </w:sdt>
     <w:sectPr>
       <w:pgSz w:w="11906" w:h="16838"/>
       <w:pgMar w:top="1417" w:right="1701" w:bottom="1417" w:left="1701" w:header="708" w:footer="708" w:gutter="0"/>
@@ -508,6 +1911,321 @@
 <file path=word/numbering.xml><?xml version="1.0" encoding="utf-8"?>
 <w:numbering xmlns:wpc="http://schemas.microsoft.com/office/word/2010/wordprocessingCanvas" xmlns:cx="http://schemas.microsoft.com/office/drawing/2014/chartex" xmlns:cx1="http://schemas.microsoft.com/office/drawing/2015/9/8/chartex" xmlns:cx2="http://schemas.microsoft.com/office/drawing/2015/10/21/chartex" xmlns:cx3="http://schemas.microsoft.com/office/drawing/2016/5/9/chartex" xmlns:cx4="http://schemas.microsoft.com/office/drawing/2016/5/10/chartex" xmlns:cx5="http://schemas.microsoft.com/office/drawing/2016/5/11/chartex" xmlns:cx6="http://schemas.microsoft.com/office/drawing/2016/5/12/chartex" xmlns:cx7="http://schemas.microsoft.com/office/drawing/2016/5/13/chartex" xmlns:cx8="http://schemas.microsoft.com/office/drawing/2016/5/14/chartex" xmlns:mc="http://schemas.openxmlformats.org/markup-compatibility/2006" xmlns:aink="http://schemas.microsoft.com/office/drawing/2016/ink" xmlns:am3d="http://schemas.microsoft.com/office/drawing/2017/model3d" xmlns:o="urn:schemas-microsoft-com:office:office" xmlns:oel="http://schemas.microsoft.com/office/2019/extlst" xmlns:r="http://schemas.openxmlformats.org/officeDocument/2006/relationships" xmlns:m="http://schemas.openxmlformats.org/officeDocument/2006/math" xmlns:v="urn:schemas-microsoft-com:vml" xmlns:wp14="http://schemas.microsoft.com/office/word/2010/wordprocessingDrawing" xmlns:wp="http://schemas.openxmlformats.org/drawingml/2006/wordprocessingDrawing" xmlns:w10="urn:schemas-microsoft-com:office:word" xmlns:w="http://schemas.openxmlformats.org/wordprocessingml/2006/main" xmlns:w14="http://schemas.microsoft.com/office/word/2010/wordml" xmlns:w15="http://schemas.microsoft.com/office/word/2012/wordml" xmlns:w16cex="http://schemas.microsoft.com/office/word/2018/wordml/cex" xmlns:w16cid="http://schemas.microsoft.com/office/word/2016/wordml/cid" xmlns:w16="http://schemas.microsoft.com/office/word/2018/wordml" xmlns:w16du="http://schemas.microsoft.com/office/word/2023/wordml/word16du" xmlns:w16sdtdh="http://schemas.microsoft.com/office/word/2020/wordml/sdtdatahash" xmlns:w16sdtfl="http://schemas.microsoft.com/office/word/2024/wordml/sdtformatlock" xmlns:w16se="http://schemas.microsoft.com/office/word/2015/wordml/symex" xmlns:wpg="http://schemas.microsoft.com/office/word/2010/wordprocessingGroup" xmlns:wpi="http://schemas.microsoft.com/office/word/2010/wordprocessingInk" xmlns:wne="http://schemas.microsoft.com/office/word/2006/wordml" xmlns:wps="http://schemas.microsoft.com/office/word/2010/wordprocessingShape" mc:Ignorable="w14 w15 w16se w16cid w16 w16cex w16sdtdh w16sdtfl w16du wp14">
   <w:abstractNum w:abstractNumId="0" w15:restartNumberingAfterBreak="0">
+    <w:nsid w:val="041829FF"/>
+    <w:multiLevelType w:val="multilevel"/>
+    <w:tmpl w:val="91E46BD4"/>
+    <w:lvl w:ilvl="0">
+      <w:start w:val="1"/>
+      <w:numFmt w:val="decimal"/>
+      <w:lvlText w:val="%1"/>
+      <w:lvlJc w:val="left"/>
+      <w:pPr>
+        <w:ind w:left="360" w:hanging="360"/>
+      </w:pPr>
+      <w:rPr>
+        <w:rFonts w:hint="default"/>
+      </w:rPr>
+    </w:lvl>
+    <w:lvl w:ilvl="1">
+      <w:start w:val="2"/>
+      <w:numFmt w:val="decimal"/>
+      <w:lvlText w:val="%1.%2"/>
+      <w:lvlJc w:val="left"/>
+      <w:pPr>
+        <w:ind w:left="360" w:hanging="360"/>
+      </w:pPr>
+      <w:rPr>
+        <w:rFonts w:hint="default"/>
+      </w:rPr>
+    </w:lvl>
+    <w:lvl w:ilvl="2">
+      <w:start w:val="1"/>
+      <w:numFmt w:val="decimal"/>
+      <w:lvlText w:val="%1.%2.%3"/>
+      <w:lvlJc w:val="left"/>
+      <w:pPr>
+        <w:ind w:left="720" w:hanging="720"/>
+      </w:pPr>
+      <w:rPr>
+        <w:rFonts w:hint="default"/>
+      </w:rPr>
+    </w:lvl>
+    <w:lvl w:ilvl="3">
+      <w:start w:val="1"/>
+      <w:numFmt w:val="decimal"/>
+      <w:lvlText w:val="%1.%2.%3.%4"/>
+      <w:lvlJc w:val="left"/>
+      <w:pPr>
+        <w:ind w:left="1080" w:hanging="1080"/>
+      </w:pPr>
+      <w:rPr>
+        <w:rFonts w:hint="default"/>
+      </w:rPr>
+    </w:lvl>
+    <w:lvl w:ilvl="4">
+      <w:start w:val="1"/>
+      <w:numFmt w:val="decimal"/>
+      <w:lvlText w:val="%1.%2.%3.%4.%5"/>
+      <w:lvlJc w:val="left"/>
+      <w:pPr>
+        <w:ind w:left="1080" w:hanging="1080"/>
+      </w:pPr>
+      <w:rPr>
+        <w:rFonts w:hint="default"/>
+      </w:rPr>
+    </w:lvl>
+    <w:lvl w:ilvl="5">
+      <w:start w:val="1"/>
+      <w:numFmt w:val="decimal"/>
+      <w:lvlText w:val="%1.%2.%3.%4.%5.%6"/>
+      <w:lvlJc w:val="left"/>
+      <w:pPr>
+        <w:ind w:left="1440" w:hanging="1440"/>
+      </w:pPr>
+      <w:rPr>
+        <w:rFonts w:hint="default"/>
+      </w:rPr>
+    </w:lvl>
+    <w:lvl w:ilvl="6">
+      <w:start w:val="1"/>
+      <w:numFmt w:val="decimal"/>
+      <w:lvlText w:val="%1.%2.%3.%4.%5.%6.%7"/>
+      <w:lvlJc w:val="left"/>
+      <w:pPr>
+        <w:ind w:left="1440" w:hanging="1440"/>
+      </w:pPr>
+      <w:rPr>
+        <w:rFonts w:hint="default"/>
+      </w:rPr>
+    </w:lvl>
+    <w:lvl w:ilvl="7">
+      <w:start w:val="1"/>
+      <w:numFmt w:val="decimal"/>
+      <w:lvlText w:val="%1.%2.%3.%4.%5.%6.%7.%8"/>
+      <w:lvlJc w:val="left"/>
+      <w:pPr>
+        <w:ind w:left="1800" w:hanging="1800"/>
+      </w:pPr>
+      <w:rPr>
+        <w:rFonts w:hint="default"/>
+      </w:rPr>
+    </w:lvl>
+    <w:lvl w:ilvl="8">
+      <w:start w:val="1"/>
+      <w:numFmt w:val="decimal"/>
+      <w:lvlText w:val="%1.%2.%3.%4.%5.%6.%7.%8.%9"/>
+      <w:lvlJc w:val="left"/>
+      <w:pPr>
+        <w:ind w:left="1800" w:hanging="1800"/>
+      </w:pPr>
+      <w:rPr>
+        <w:rFonts w:hint="default"/>
+      </w:rPr>
+    </w:lvl>
+  </w:abstractNum>
+  <w:abstractNum w:abstractNumId="1" w15:restartNumberingAfterBreak="0">
+    <w:nsid w:val="05703DEB"/>
+    <w:multiLevelType w:val="hybridMultilevel"/>
+    <w:tmpl w:val="5D3C292C"/>
+    <w:lvl w:ilvl="0" w:tplc="6A0CDC26">
+      <w:start w:val="1"/>
+      <w:numFmt w:val="decimal"/>
+      <w:lvlText w:val="%1"/>
+      <w:lvlJc w:val="left"/>
+      <w:pPr>
+        <w:ind w:left="720" w:hanging="360"/>
+      </w:pPr>
+      <w:rPr>
+        <w:rFonts w:hint="default"/>
+      </w:rPr>
+    </w:lvl>
+    <w:lvl w:ilvl="1" w:tplc="0C0A0019" w:tentative="1">
+      <w:start w:val="1"/>
+      <w:numFmt w:val="lowerLetter"/>
+      <w:lvlText w:val="%2."/>
+      <w:lvlJc w:val="left"/>
+      <w:pPr>
+        <w:ind w:left="1440" w:hanging="360"/>
+      </w:pPr>
+    </w:lvl>
+    <w:lvl w:ilvl="2" w:tplc="0C0A001B" w:tentative="1">
+      <w:start w:val="1"/>
+      <w:numFmt w:val="lowerRoman"/>
+      <w:lvlText w:val="%3."/>
+      <w:lvlJc w:val="right"/>
+      <w:pPr>
+        <w:ind w:left="2160" w:hanging="180"/>
+      </w:pPr>
+    </w:lvl>
+    <w:lvl w:ilvl="3" w:tplc="0C0A000F" w:tentative="1">
+      <w:start w:val="1"/>
+      <w:numFmt w:val="decimal"/>
+      <w:lvlText w:val="%4."/>
+      <w:lvlJc w:val="left"/>
+      <w:pPr>
+        <w:ind w:left="2880" w:hanging="360"/>
+      </w:pPr>
+    </w:lvl>
+    <w:lvl w:ilvl="4" w:tplc="0C0A0019" w:tentative="1">
+      <w:start w:val="1"/>
+      <w:numFmt w:val="lowerLetter"/>
+      <w:lvlText w:val="%5."/>
+      <w:lvlJc w:val="left"/>
+      <w:pPr>
+        <w:ind w:left="3600" w:hanging="360"/>
+      </w:pPr>
+    </w:lvl>
+    <w:lvl w:ilvl="5" w:tplc="0C0A001B" w:tentative="1">
+      <w:start w:val="1"/>
+      <w:numFmt w:val="lowerRoman"/>
+      <w:lvlText w:val="%6."/>
+      <w:lvlJc w:val="right"/>
+      <w:pPr>
+        <w:ind w:left="4320" w:hanging="180"/>
+      </w:pPr>
+    </w:lvl>
+    <w:lvl w:ilvl="6" w:tplc="0C0A000F" w:tentative="1">
+      <w:start w:val="1"/>
+      <w:numFmt w:val="decimal"/>
+      <w:lvlText w:val="%7."/>
+      <w:lvlJc w:val="left"/>
+      <w:pPr>
+        <w:ind w:left="5040" w:hanging="360"/>
+      </w:pPr>
+    </w:lvl>
+    <w:lvl w:ilvl="7" w:tplc="0C0A0019" w:tentative="1">
+      <w:start w:val="1"/>
+      <w:numFmt w:val="lowerLetter"/>
+      <w:lvlText w:val="%8."/>
+      <w:lvlJc w:val="left"/>
+      <w:pPr>
+        <w:ind w:left="5760" w:hanging="360"/>
+      </w:pPr>
+    </w:lvl>
+    <w:lvl w:ilvl="8" w:tplc="0C0A001B" w:tentative="1">
+      <w:start w:val="1"/>
+      <w:numFmt w:val="lowerRoman"/>
+      <w:lvlText w:val="%9."/>
+      <w:lvlJc w:val="right"/>
+      <w:pPr>
+        <w:ind w:left="6480" w:hanging="180"/>
+      </w:pPr>
+    </w:lvl>
+  </w:abstractNum>
+  <w:abstractNum w:abstractNumId="2" w15:restartNumberingAfterBreak="0">
+    <w:nsid w:val="09F2448F"/>
+    <w:multiLevelType w:val="multilevel"/>
+    <w:tmpl w:val="E346AA3C"/>
+    <w:lvl w:ilvl="0">
+      <w:start w:val="1"/>
+      <w:numFmt w:val="decimal"/>
+      <w:lvlText w:val="%1"/>
+      <w:lvlJc w:val="left"/>
+      <w:pPr>
+        <w:ind w:left="504" w:hanging="504"/>
+      </w:pPr>
+      <w:rPr>
+        <w:rFonts w:hint="default"/>
+      </w:rPr>
+    </w:lvl>
+    <w:lvl w:ilvl="1">
+      <w:start w:val="1"/>
+      <w:numFmt w:val="decimal"/>
+      <w:lvlText w:val="%1.%2"/>
+      <w:lvlJc w:val="left"/>
+      <w:pPr>
+        <w:ind w:left="720" w:hanging="720"/>
+      </w:pPr>
+      <w:rPr>
+        <w:rFonts w:hint="default"/>
+      </w:rPr>
+    </w:lvl>
+    <w:lvl w:ilvl="2">
+      <w:start w:val="1"/>
+      <w:numFmt w:val="decimal"/>
+      <w:lvlText w:val="%1.%2.%3"/>
+      <w:lvlJc w:val="left"/>
+      <w:pPr>
+        <w:ind w:left="720" w:hanging="720"/>
+      </w:pPr>
+      <w:rPr>
+        <w:rFonts w:hint="default"/>
+      </w:rPr>
+    </w:lvl>
+    <w:lvl w:ilvl="3">
+      <w:start w:val="1"/>
+      <w:numFmt w:val="decimal"/>
+      <w:lvlText w:val="%1.%2.%3.%4"/>
+      <w:lvlJc w:val="left"/>
+      <w:pPr>
+        <w:ind w:left="1080" w:hanging="1080"/>
+      </w:pPr>
+      <w:rPr>
+        <w:rFonts w:hint="default"/>
+      </w:rPr>
+    </w:lvl>
+    <w:lvl w:ilvl="4">
+      <w:start w:val="1"/>
+      <w:numFmt w:val="decimal"/>
+      <w:lvlText w:val="%1.%2.%3.%4.%5"/>
+      <w:lvlJc w:val="left"/>
+      <w:pPr>
+        <w:ind w:left="1440" w:hanging="1440"/>
+      </w:pPr>
+      <w:rPr>
+        <w:rFonts w:hint="default"/>
+      </w:rPr>
+    </w:lvl>
+    <w:lvl w:ilvl="5">
+      <w:start w:val="1"/>
+      <w:numFmt w:val="decimal"/>
+      <w:lvlText w:val="%1.%2.%3.%4.%5.%6"/>
+      <w:lvlJc w:val="left"/>
+      <w:pPr>
+        <w:ind w:left="1800" w:hanging="1800"/>
+      </w:pPr>
+      <w:rPr>
+        <w:rFonts w:hint="default"/>
+      </w:rPr>
+    </w:lvl>
+    <w:lvl w:ilvl="6">
+      <w:start w:val="1"/>
+      <w:numFmt w:val="decimal"/>
+      <w:lvlText w:val="%1.%2.%3.%4.%5.%6.%7"/>
+      <w:lvlJc w:val="left"/>
+      <w:pPr>
+        <w:ind w:left="1800" w:hanging="1800"/>
+      </w:pPr>
+      <w:rPr>
+        <w:rFonts w:hint="default"/>
+      </w:rPr>
+    </w:lvl>
+    <w:lvl w:ilvl="7">
+      <w:start w:val="1"/>
+      <w:numFmt w:val="decimal"/>
+      <w:lvlText w:val="%1.%2.%3.%4.%5.%6.%7.%8"/>
+      <w:lvlJc w:val="left"/>
+      <w:pPr>
+        <w:ind w:left="2160" w:hanging="2160"/>
+      </w:pPr>
+      <w:rPr>
+        <w:rFonts w:hint="default"/>
+      </w:rPr>
+    </w:lvl>
+    <w:lvl w:ilvl="8">
+      <w:start w:val="1"/>
+      <w:numFmt w:val="decimal"/>
+      <w:lvlText w:val="%1.%2.%3.%4.%5.%6.%7.%8.%9"/>
+      <w:lvlJc w:val="left"/>
+      <w:pPr>
+        <w:ind w:left="2520" w:hanging="2520"/>
+      </w:pPr>
+      <w:rPr>
+        <w:rFonts w:hint="default"/>
+      </w:rPr>
+    </w:lvl>
+  </w:abstractNum>
+  <w:abstractNum w:abstractNumId="3" w15:restartNumberingAfterBreak="0">
     <w:nsid w:val="0CD04267"/>
     <w:multiLevelType w:val="hybridMultilevel"/>
     <w:tmpl w:val="39700044"/>
@@ -620,7 +2338,455 @@
       </w:rPr>
     </w:lvl>
   </w:abstractNum>
+  <w:abstractNum w:abstractNumId="4" w15:restartNumberingAfterBreak="0">
+    <w:nsid w:val="2A56616D"/>
+    <w:multiLevelType w:val="multilevel"/>
+    <w:tmpl w:val="CCD21A50"/>
+    <w:lvl w:ilvl="0">
+      <w:start w:val="1"/>
+      <w:numFmt w:val="decimal"/>
+      <w:lvlText w:val="%1"/>
+      <w:lvlJc w:val="left"/>
+      <w:pPr>
+        <w:ind w:left="360" w:hanging="360"/>
+      </w:pPr>
+      <w:rPr>
+        <w:rFonts w:hint="default"/>
+      </w:rPr>
+    </w:lvl>
+    <w:lvl w:ilvl="1">
+      <w:start w:val="2"/>
+      <w:numFmt w:val="decimal"/>
+      <w:lvlText w:val="%1.%2"/>
+      <w:lvlJc w:val="left"/>
+      <w:pPr>
+        <w:ind w:left="360" w:hanging="360"/>
+      </w:pPr>
+      <w:rPr>
+        <w:rFonts w:hint="default"/>
+      </w:rPr>
+    </w:lvl>
+    <w:lvl w:ilvl="2">
+      <w:start w:val="1"/>
+      <w:numFmt w:val="decimal"/>
+      <w:lvlText w:val="%1.%2.%3"/>
+      <w:lvlJc w:val="left"/>
+      <w:pPr>
+        <w:ind w:left="720" w:hanging="720"/>
+      </w:pPr>
+      <w:rPr>
+        <w:rFonts w:hint="default"/>
+      </w:rPr>
+    </w:lvl>
+    <w:lvl w:ilvl="3">
+      <w:start w:val="1"/>
+      <w:numFmt w:val="decimal"/>
+      <w:lvlText w:val="%1.%2.%3.%4"/>
+      <w:lvlJc w:val="left"/>
+      <w:pPr>
+        <w:ind w:left="1080" w:hanging="1080"/>
+      </w:pPr>
+      <w:rPr>
+        <w:rFonts w:hint="default"/>
+      </w:rPr>
+    </w:lvl>
+    <w:lvl w:ilvl="4">
+      <w:start w:val="1"/>
+      <w:numFmt w:val="decimal"/>
+      <w:lvlText w:val="%1.%2.%3.%4.%5"/>
+      <w:lvlJc w:val="left"/>
+      <w:pPr>
+        <w:ind w:left="1080" w:hanging="1080"/>
+      </w:pPr>
+      <w:rPr>
+        <w:rFonts w:hint="default"/>
+      </w:rPr>
+    </w:lvl>
+    <w:lvl w:ilvl="5">
+      <w:start w:val="1"/>
+      <w:numFmt w:val="decimal"/>
+      <w:lvlText w:val="%1.%2.%3.%4.%5.%6"/>
+      <w:lvlJc w:val="left"/>
+      <w:pPr>
+        <w:ind w:left="1440" w:hanging="1440"/>
+      </w:pPr>
+      <w:rPr>
+        <w:rFonts w:hint="default"/>
+      </w:rPr>
+    </w:lvl>
+    <w:lvl w:ilvl="6">
+      <w:start w:val="1"/>
+      <w:numFmt w:val="decimal"/>
+      <w:lvlText w:val="%1.%2.%3.%4.%5.%6.%7"/>
+      <w:lvlJc w:val="left"/>
+      <w:pPr>
+        <w:ind w:left="1440" w:hanging="1440"/>
+      </w:pPr>
+      <w:rPr>
+        <w:rFonts w:hint="default"/>
+      </w:rPr>
+    </w:lvl>
+    <w:lvl w:ilvl="7">
+      <w:start w:val="1"/>
+      <w:numFmt w:val="decimal"/>
+      <w:lvlText w:val="%1.%2.%3.%4.%5.%6.%7.%8"/>
+      <w:lvlJc w:val="left"/>
+      <w:pPr>
+        <w:ind w:left="1800" w:hanging="1800"/>
+      </w:pPr>
+      <w:rPr>
+        <w:rFonts w:hint="default"/>
+      </w:rPr>
+    </w:lvl>
+    <w:lvl w:ilvl="8">
+      <w:start w:val="1"/>
+      <w:numFmt w:val="decimal"/>
+      <w:lvlText w:val="%1.%2.%3.%4.%5.%6.%7.%8.%9"/>
+      <w:lvlJc w:val="left"/>
+      <w:pPr>
+        <w:ind w:left="1800" w:hanging="1800"/>
+      </w:pPr>
+      <w:rPr>
+        <w:rFonts w:hint="default"/>
+      </w:rPr>
+    </w:lvl>
+  </w:abstractNum>
+  <w:abstractNum w:abstractNumId="5" w15:restartNumberingAfterBreak="0">
+    <w:nsid w:val="51155EDF"/>
+    <w:multiLevelType w:val="hybridMultilevel"/>
+    <w:tmpl w:val="A99C6182"/>
+    <w:lvl w:ilvl="0" w:tplc="AE741136">
+      <w:numFmt w:val="bullet"/>
+      <w:lvlText w:val="-"/>
+      <w:lvlJc w:val="left"/>
+      <w:pPr>
+        <w:ind w:left="720" w:hanging="360"/>
+      </w:pPr>
+      <w:rPr>
+        <w:rFonts w:ascii="Aptos" w:eastAsiaTheme="minorHAnsi" w:hAnsi="Aptos" w:cstheme="minorBidi" w:hint="default"/>
+      </w:rPr>
+    </w:lvl>
+    <w:lvl w:ilvl="1" w:tplc="0C0A0003" w:tentative="1">
+      <w:start w:val="1"/>
+      <w:numFmt w:val="bullet"/>
+      <w:lvlText w:val="o"/>
+      <w:lvlJc w:val="left"/>
+      <w:pPr>
+        <w:ind w:left="1440" w:hanging="360"/>
+      </w:pPr>
+      <w:rPr>
+        <w:rFonts w:ascii="Courier New" w:hAnsi="Courier New" w:cs="Courier New" w:hint="default"/>
+      </w:rPr>
+    </w:lvl>
+    <w:lvl w:ilvl="2" w:tplc="0C0A0005" w:tentative="1">
+      <w:start w:val="1"/>
+      <w:numFmt w:val="bullet"/>
+      <w:lvlText w:val=""/>
+      <w:lvlJc w:val="left"/>
+      <w:pPr>
+        <w:ind w:left="2160" w:hanging="360"/>
+      </w:pPr>
+      <w:rPr>
+        <w:rFonts w:ascii="Wingdings" w:hAnsi="Wingdings" w:hint="default"/>
+      </w:rPr>
+    </w:lvl>
+    <w:lvl w:ilvl="3" w:tplc="0C0A0001" w:tentative="1">
+      <w:start w:val="1"/>
+      <w:numFmt w:val="bullet"/>
+      <w:lvlText w:val=""/>
+      <w:lvlJc w:val="left"/>
+      <w:pPr>
+        <w:ind w:left="2880" w:hanging="360"/>
+      </w:pPr>
+      <w:rPr>
+        <w:rFonts w:ascii="Symbol" w:hAnsi="Symbol" w:hint="default"/>
+      </w:rPr>
+    </w:lvl>
+    <w:lvl w:ilvl="4" w:tplc="0C0A0003" w:tentative="1">
+      <w:start w:val="1"/>
+      <w:numFmt w:val="bullet"/>
+      <w:lvlText w:val="o"/>
+      <w:lvlJc w:val="left"/>
+      <w:pPr>
+        <w:ind w:left="3600" w:hanging="360"/>
+      </w:pPr>
+      <w:rPr>
+        <w:rFonts w:ascii="Courier New" w:hAnsi="Courier New" w:cs="Courier New" w:hint="default"/>
+      </w:rPr>
+    </w:lvl>
+    <w:lvl w:ilvl="5" w:tplc="0C0A0005" w:tentative="1">
+      <w:start w:val="1"/>
+      <w:numFmt w:val="bullet"/>
+      <w:lvlText w:val=""/>
+      <w:lvlJc w:val="left"/>
+      <w:pPr>
+        <w:ind w:left="4320" w:hanging="360"/>
+      </w:pPr>
+      <w:rPr>
+        <w:rFonts w:ascii="Wingdings" w:hAnsi="Wingdings" w:hint="default"/>
+      </w:rPr>
+    </w:lvl>
+    <w:lvl w:ilvl="6" w:tplc="0C0A0001" w:tentative="1">
+      <w:start w:val="1"/>
+      <w:numFmt w:val="bullet"/>
+      <w:lvlText w:val=""/>
+      <w:lvlJc w:val="left"/>
+      <w:pPr>
+        <w:ind w:left="5040" w:hanging="360"/>
+      </w:pPr>
+      <w:rPr>
+        <w:rFonts w:ascii="Symbol" w:hAnsi="Symbol" w:hint="default"/>
+      </w:rPr>
+    </w:lvl>
+    <w:lvl w:ilvl="7" w:tplc="0C0A0003" w:tentative="1">
+      <w:start w:val="1"/>
+      <w:numFmt w:val="bullet"/>
+      <w:lvlText w:val="o"/>
+      <w:lvlJc w:val="left"/>
+      <w:pPr>
+        <w:ind w:left="5760" w:hanging="360"/>
+      </w:pPr>
+      <w:rPr>
+        <w:rFonts w:ascii="Courier New" w:hAnsi="Courier New" w:cs="Courier New" w:hint="default"/>
+      </w:rPr>
+    </w:lvl>
+    <w:lvl w:ilvl="8" w:tplc="0C0A0005" w:tentative="1">
+      <w:start w:val="1"/>
+      <w:numFmt w:val="bullet"/>
+      <w:lvlText w:val=""/>
+      <w:lvlJc w:val="left"/>
+      <w:pPr>
+        <w:ind w:left="6480" w:hanging="360"/>
+      </w:pPr>
+      <w:rPr>
+        <w:rFonts w:ascii="Wingdings" w:hAnsi="Wingdings" w:hint="default"/>
+      </w:rPr>
+    </w:lvl>
+  </w:abstractNum>
+  <w:abstractNum w:abstractNumId="6" w15:restartNumberingAfterBreak="0">
+    <w:nsid w:val="533E3E7F"/>
+    <w:multiLevelType w:val="hybridMultilevel"/>
+    <w:tmpl w:val="A9FCAC0C"/>
+    <w:lvl w:ilvl="0" w:tplc="0C0A000F">
+      <w:start w:val="1"/>
+      <w:numFmt w:val="decimal"/>
+      <w:lvlText w:val="%1."/>
+      <w:lvlJc w:val="left"/>
+      <w:pPr>
+        <w:ind w:left="720" w:hanging="360"/>
+      </w:pPr>
+      <w:rPr>
+        <w:rFonts w:hint="default"/>
+      </w:rPr>
+    </w:lvl>
+    <w:lvl w:ilvl="1" w:tplc="0C0A0019" w:tentative="1">
+      <w:start w:val="1"/>
+      <w:numFmt w:val="lowerLetter"/>
+      <w:lvlText w:val="%2."/>
+      <w:lvlJc w:val="left"/>
+      <w:pPr>
+        <w:ind w:left="1440" w:hanging="360"/>
+      </w:pPr>
+    </w:lvl>
+    <w:lvl w:ilvl="2" w:tplc="0C0A001B" w:tentative="1">
+      <w:start w:val="1"/>
+      <w:numFmt w:val="lowerRoman"/>
+      <w:lvlText w:val="%3."/>
+      <w:lvlJc w:val="right"/>
+      <w:pPr>
+        <w:ind w:left="2160" w:hanging="180"/>
+      </w:pPr>
+    </w:lvl>
+    <w:lvl w:ilvl="3" w:tplc="0C0A000F" w:tentative="1">
+      <w:start w:val="1"/>
+      <w:numFmt w:val="decimal"/>
+      <w:lvlText w:val="%4."/>
+      <w:lvlJc w:val="left"/>
+      <w:pPr>
+        <w:ind w:left="2880" w:hanging="360"/>
+      </w:pPr>
+    </w:lvl>
+    <w:lvl w:ilvl="4" w:tplc="0C0A0019" w:tentative="1">
+      <w:start w:val="1"/>
+      <w:numFmt w:val="lowerLetter"/>
+      <w:lvlText w:val="%5."/>
+      <w:lvlJc w:val="left"/>
+      <w:pPr>
+        <w:ind w:left="3600" w:hanging="360"/>
+      </w:pPr>
+    </w:lvl>
+    <w:lvl w:ilvl="5" w:tplc="0C0A001B" w:tentative="1">
+      <w:start w:val="1"/>
+      <w:numFmt w:val="lowerRoman"/>
+      <w:lvlText w:val="%6."/>
+      <w:lvlJc w:val="right"/>
+      <w:pPr>
+        <w:ind w:left="4320" w:hanging="180"/>
+      </w:pPr>
+    </w:lvl>
+    <w:lvl w:ilvl="6" w:tplc="0C0A000F" w:tentative="1">
+      <w:start w:val="1"/>
+      <w:numFmt w:val="decimal"/>
+      <w:lvlText w:val="%7."/>
+      <w:lvlJc w:val="left"/>
+      <w:pPr>
+        <w:ind w:left="5040" w:hanging="360"/>
+      </w:pPr>
+    </w:lvl>
+    <w:lvl w:ilvl="7" w:tplc="0C0A0019" w:tentative="1">
+      <w:start w:val="1"/>
+      <w:numFmt w:val="lowerLetter"/>
+      <w:lvlText w:val="%8."/>
+      <w:lvlJc w:val="left"/>
+      <w:pPr>
+        <w:ind w:left="5760" w:hanging="360"/>
+      </w:pPr>
+    </w:lvl>
+    <w:lvl w:ilvl="8" w:tplc="0C0A001B" w:tentative="1">
+      <w:start w:val="1"/>
+      <w:numFmt w:val="lowerRoman"/>
+      <w:lvlText w:val="%9."/>
+      <w:lvlJc w:val="right"/>
+      <w:pPr>
+        <w:ind w:left="6480" w:hanging="180"/>
+      </w:pPr>
+    </w:lvl>
+  </w:abstractNum>
+  <w:abstractNum w:abstractNumId="7" w15:restartNumberingAfterBreak="0">
+    <w:nsid w:val="608B7840"/>
+    <w:multiLevelType w:val="multilevel"/>
+    <w:tmpl w:val="E74C150A"/>
+    <w:lvl w:ilvl="0">
+      <w:start w:val="1"/>
+      <w:numFmt w:val="decimal"/>
+      <w:lvlText w:val="%1"/>
+      <w:lvlJc w:val="left"/>
+      <w:pPr>
+        <w:ind w:left="372" w:hanging="372"/>
+      </w:pPr>
+      <w:rPr>
+        <w:rFonts w:hint="default"/>
+      </w:rPr>
+    </w:lvl>
+    <w:lvl w:ilvl="1">
+      <w:start w:val="1"/>
+      <w:numFmt w:val="decimal"/>
+      <w:lvlText w:val="%1.%2"/>
+      <w:lvlJc w:val="left"/>
+      <w:pPr>
+        <w:ind w:left="372" w:hanging="372"/>
+      </w:pPr>
+      <w:rPr>
+        <w:rFonts w:hint="default"/>
+      </w:rPr>
+    </w:lvl>
+    <w:lvl w:ilvl="2">
+      <w:start w:val="1"/>
+      <w:numFmt w:val="decimal"/>
+      <w:lvlText w:val="%1.%2.%3"/>
+      <w:lvlJc w:val="left"/>
+      <w:pPr>
+        <w:ind w:left="720" w:hanging="720"/>
+      </w:pPr>
+      <w:rPr>
+        <w:rFonts w:hint="default"/>
+      </w:rPr>
+    </w:lvl>
+    <w:lvl w:ilvl="3">
+      <w:start w:val="1"/>
+      <w:numFmt w:val="decimal"/>
+      <w:lvlText w:val="%1.%2.%3.%4"/>
+      <w:lvlJc w:val="left"/>
+      <w:pPr>
+        <w:ind w:left="1080" w:hanging="1080"/>
+      </w:pPr>
+      <w:rPr>
+        <w:rFonts w:hint="default"/>
+      </w:rPr>
+    </w:lvl>
+    <w:lvl w:ilvl="4">
+      <w:start w:val="1"/>
+      <w:numFmt w:val="decimal"/>
+      <w:lvlText w:val="%1.%2.%3.%4.%5"/>
+      <w:lvlJc w:val="left"/>
+      <w:pPr>
+        <w:ind w:left="1080" w:hanging="1080"/>
+      </w:pPr>
+      <w:rPr>
+        <w:rFonts w:hint="default"/>
+      </w:rPr>
+    </w:lvl>
+    <w:lvl w:ilvl="5">
+      <w:start w:val="1"/>
+      <w:numFmt w:val="decimal"/>
+      <w:lvlText w:val="%1.%2.%3.%4.%5.%6"/>
+      <w:lvlJc w:val="left"/>
+      <w:pPr>
+        <w:ind w:left="1440" w:hanging="1440"/>
+      </w:pPr>
+      <w:rPr>
+        <w:rFonts w:hint="default"/>
+      </w:rPr>
+    </w:lvl>
+    <w:lvl w:ilvl="6">
+      <w:start w:val="1"/>
+      <w:numFmt w:val="decimal"/>
+      <w:lvlText w:val="%1.%2.%3.%4.%5.%6.%7"/>
+      <w:lvlJc w:val="left"/>
+      <w:pPr>
+        <w:ind w:left="1440" w:hanging="1440"/>
+      </w:pPr>
+      <w:rPr>
+        <w:rFonts w:hint="default"/>
+      </w:rPr>
+    </w:lvl>
+    <w:lvl w:ilvl="7">
+      <w:start w:val="1"/>
+      <w:numFmt w:val="decimal"/>
+      <w:lvlText w:val="%1.%2.%3.%4.%5.%6.%7.%8"/>
+      <w:lvlJc w:val="left"/>
+      <w:pPr>
+        <w:ind w:left="1800" w:hanging="1800"/>
+      </w:pPr>
+      <w:rPr>
+        <w:rFonts w:hint="default"/>
+      </w:rPr>
+    </w:lvl>
+    <w:lvl w:ilvl="8">
+      <w:start w:val="1"/>
+      <w:numFmt w:val="decimal"/>
+      <w:lvlText w:val="%1.%2.%3.%4.%5.%6.%7.%8.%9"/>
+      <w:lvlJc w:val="left"/>
+      <w:pPr>
+        <w:ind w:left="1800" w:hanging="1800"/>
+      </w:pPr>
+      <w:rPr>
+        <w:rFonts w:hint="default"/>
+      </w:rPr>
+    </w:lvl>
+  </w:abstractNum>
   <w:num w:numId="1" w16cid:durableId="550700478">
+    <w:abstractNumId w:val="3"/>
+  </w:num>
+  <w:num w:numId="2" w16cid:durableId="2109303560">
+    <w:abstractNumId w:val="5"/>
+  </w:num>
+  <w:num w:numId="3" w16cid:durableId="1937203308">
+    <w:abstractNumId w:val="6"/>
+  </w:num>
+  <w:num w:numId="4" w16cid:durableId="2011055506">
+    <w:abstractNumId w:val="1"/>
+  </w:num>
+  <w:num w:numId="5" w16cid:durableId="689533105">
+    <w:abstractNumId w:val="2"/>
+  </w:num>
+  <w:num w:numId="6" w16cid:durableId="940793672">
+    <w:abstractNumId w:val="7"/>
+  </w:num>
+  <w:num w:numId="7" w16cid:durableId="1628051245">
+    <w:abstractNumId w:val="4"/>
+  </w:num>
+  <w:num w:numId="8" w16cid:durableId="372971447">
     <w:abstractNumId w:val="0"/>
   </w:num>
 </w:numbering>
@@ -1566,6 +3732,305 @@
       <w:shd w:val="clear" w:color="auto" w:fill="E1DFDD"/>
     </w:rPr>
   </w:style>
+  <w:style w:type="character" w:styleId="Hipervnculovisitado">
+    <w:name w:val="FollowedHyperlink"/>
+    <w:basedOn w:val="Fuentedeprrafopredeter"/>
+    <w:uiPriority w:val="99"/>
+    <w:semiHidden/>
+    <w:unhideWhenUsed/>
+    <w:rsid w:val="0016405A"/>
+    <w:rPr>
+      <w:color w:val="96607D" w:themeColor="followedHyperlink"/>
+      <w:u w:val="single"/>
+    </w:rPr>
+  </w:style>
+  <w:style w:type="paragraph" w:styleId="Bibliografa">
+    <w:name w:val="Bibliography"/>
+    <w:basedOn w:val="Normal"/>
+    <w:next w:val="Normal"/>
+    <w:uiPriority w:val="37"/>
+    <w:unhideWhenUsed/>
+    <w:rsid w:val="006F2615"/>
+  </w:style>
+  <w:style w:type="paragraph" w:styleId="TtuloTDC">
+    <w:name w:val="TOC Heading"/>
+    <w:basedOn w:val="Ttulo1"/>
+    <w:next w:val="Normal"/>
+    <w:uiPriority w:val="39"/>
+    <w:unhideWhenUsed/>
+    <w:qFormat/>
+    <w:rsid w:val="009C4D3F"/>
+    <w:pPr>
+      <w:spacing w:before="240" w:after="0"/>
+      <w:outlineLvl w:val="9"/>
+    </w:pPr>
+    <w:rPr>
+      <w:kern w:val="0"/>
+      <w:sz w:val="32"/>
+      <w:szCs w:val="32"/>
+      <w:lang w:eastAsia="es-ES"/>
+      <w14:ligatures w14:val="none"/>
+    </w:rPr>
+  </w:style>
+  <w:style w:type="paragraph" w:styleId="TDC2">
+    <w:name w:val="toc 2"/>
+    <w:basedOn w:val="Normal"/>
+    <w:next w:val="Normal"/>
+    <w:autoRedefine/>
+    <w:uiPriority w:val="39"/>
+    <w:unhideWhenUsed/>
+    <w:rsid w:val="009C4D3F"/>
+    <w:pPr>
+      <w:spacing w:after="100"/>
+      <w:ind w:left="220"/>
+    </w:pPr>
+    <w:rPr>
+      <w:rFonts w:eastAsiaTheme="minorEastAsia" w:cs="Times New Roman"/>
+      <w:kern w:val="0"/>
+      <w:lang w:eastAsia="es-ES"/>
+      <w14:ligatures w14:val="none"/>
+    </w:rPr>
+  </w:style>
+  <w:style w:type="paragraph" w:styleId="TDC1">
+    <w:name w:val="toc 1"/>
+    <w:basedOn w:val="Normal"/>
+    <w:next w:val="Normal"/>
+    <w:autoRedefine/>
+    <w:uiPriority w:val="39"/>
+    <w:unhideWhenUsed/>
+    <w:rsid w:val="009C4D3F"/>
+    <w:pPr>
+      <w:spacing w:after="100"/>
+    </w:pPr>
+    <w:rPr>
+      <w:rFonts w:eastAsiaTheme="minorEastAsia" w:cs="Times New Roman"/>
+      <w:kern w:val="0"/>
+      <w:lang w:eastAsia="es-ES"/>
+      <w14:ligatures w14:val="none"/>
+    </w:rPr>
+  </w:style>
+  <w:style w:type="paragraph" w:styleId="TDC3">
+    <w:name w:val="toc 3"/>
+    <w:basedOn w:val="Normal"/>
+    <w:next w:val="Normal"/>
+    <w:autoRedefine/>
+    <w:uiPriority w:val="39"/>
+    <w:unhideWhenUsed/>
+    <w:rsid w:val="009C4D3F"/>
+    <w:pPr>
+      <w:spacing w:after="100"/>
+      <w:ind w:left="440"/>
+    </w:pPr>
+    <w:rPr>
+      <w:rFonts w:eastAsiaTheme="minorEastAsia" w:cs="Times New Roman"/>
+      <w:kern w:val="0"/>
+      <w:lang w:eastAsia="es-ES"/>
+      <w14:ligatures w14:val="none"/>
+    </w:rPr>
+  </w:style>
+  <w:style w:type="paragraph" w:styleId="Descripcin">
+    <w:name w:val="caption"/>
+    <w:basedOn w:val="Normal"/>
+    <w:next w:val="Normal"/>
+    <w:uiPriority w:val="35"/>
+    <w:unhideWhenUsed/>
+    <w:qFormat/>
+    <w:rsid w:val="009C4D3F"/>
+    <w:pPr>
+      <w:spacing w:after="200" w:line="240" w:lineRule="auto"/>
+    </w:pPr>
+    <w:rPr>
+      <w:i/>
+      <w:iCs/>
+      <w:color w:val="0E2841" w:themeColor="text2"/>
+      <w:sz w:val="18"/>
+      <w:szCs w:val="18"/>
+    </w:rPr>
+  </w:style>
+  <w:style w:type="paragraph" w:styleId="ndice1">
+    <w:name w:val="index 1"/>
+    <w:basedOn w:val="Normal"/>
+    <w:next w:val="Normal"/>
+    <w:autoRedefine/>
+    <w:uiPriority w:val="99"/>
+    <w:unhideWhenUsed/>
+    <w:rsid w:val="009C4D3F"/>
+    <w:pPr>
+      <w:spacing w:after="0"/>
+      <w:ind w:left="220" w:hanging="220"/>
+    </w:pPr>
+    <w:rPr>
+      <w:sz w:val="20"/>
+      <w:szCs w:val="20"/>
+    </w:rPr>
+  </w:style>
+  <w:style w:type="paragraph" w:styleId="ndice2">
+    <w:name w:val="index 2"/>
+    <w:basedOn w:val="Normal"/>
+    <w:next w:val="Normal"/>
+    <w:autoRedefine/>
+    <w:uiPriority w:val="99"/>
+    <w:unhideWhenUsed/>
+    <w:rsid w:val="009C4D3F"/>
+    <w:pPr>
+      <w:spacing w:after="0"/>
+      <w:ind w:left="440" w:hanging="220"/>
+    </w:pPr>
+    <w:rPr>
+      <w:sz w:val="20"/>
+      <w:szCs w:val="20"/>
+    </w:rPr>
+  </w:style>
+  <w:style w:type="paragraph" w:styleId="ndice3">
+    <w:name w:val="index 3"/>
+    <w:basedOn w:val="Normal"/>
+    <w:next w:val="Normal"/>
+    <w:autoRedefine/>
+    <w:uiPriority w:val="99"/>
+    <w:unhideWhenUsed/>
+    <w:rsid w:val="009C4D3F"/>
+    <w:pPr>
+      <w:spacing w:after="0"/>
+      <w:ind w:left="660" w:hanging="220"/>
+    </w:pPr>
+    <w:rPr>
+      <w:sz w:val="20"/>
+      <w:szCs w:val="20"/>
+    </w:rPr>
+  </w:style>
+  <w:style w:type="paragraph" w:styleId="ndice4">
+    <w:name w:val="index 4"/>
+    <w:basedOn w:val="Normal"/>
+    <w:next w:val="Normal"/>
+    <w:autoRedefine/>
+    <w:uiPriority w:val="99"/>
+    <w:unhideWhenUsed/>
+    <w:rsid w:val="009C4D3F"/>
+    <w:pPr>
+      <w:spacing w:after="0"/>
+      <w:ind w:left="880" w:hanging="220"/>
+    </w:pPr>
+    <w:rPr>
+      <w:sz w:val="20"/>
+      <w:szCs w:val="20"/>
+    </w:rPr>
+  </w:style>
+  <w:style w:type="paragraph" w:styleId="ndice5">
+    <w:name w:val="index 5"/>
+    <w:basedOn w:val="Normal"/>
+    <w:next w:val="Normal"/>
+    <w:autoRedefine/>
+    <w:uiPriority w:val="99"/>
+    <w:unhideWhenUsed/>
+    <w:rsid w:val="009C4D3F"/>
+    <w:pPr>
+      <w:spacing w:after="0"/>
+      <w:ind w:left="1100" w:hanging="220"/>
+    </w:pPr>
+    <w:rPr>
+      <w:sz w:val="20"/>
+      <w:szCs w:val="20"/>
+    </w:rPr>
+  </w:style>
+  <w:style w:type="paragraph" w:styleId="ndice6">
+    <w:name w:val="index 6"/>
+    <w:basedOn w:val="Normal"/>
+    <w:next w:val="Normal"/>
+    <w:autoRedefine/>
+    <w:uiPriority w:val="99"/>
+    <w:unhideWhenUsed/>
+    <w:rsid w:val="009C4D3F"/>
+    <w:pPr>
+      <w:spacing w:after="0"/>
+      <w:ind w:left="1320" w:hanging="220"/>
+    </w:pPr>
+    <w:rPr>
+      <w:sz w:val="20"/>
+      <w:szCs w:val="20"/>
+    </w:rPr>
+  </w:style>
+  <w:style w:type="paragraph" w:styleId="ndice7">
+    <w:name w:val="index 7"/>
+    <w:basedOn w:val="Normal"/>
+    <w:next w:val="Normal"/>
+    <w:autoRedefine/>
+    <w:uiPriority w:val="99"/>
+    <w:unhideWhenUsed/>
+    <w:rsid w:val="009C4D3F"/>
+    <w:pPr>
+      <w:spacing w:after="0"/>
+      <w:ind w:left="1540" w:hanging="220"/>
+    </w:pPr>
+    <w:rPr>
+      <w:sz w:val="20"/>
+      <w:szCs w:val="20"/>
+    </w:rPr>
+  </w:style>
+  <w:style w:type="paragraph" w:styleId="ndice8">
+    <w:name w:val="index 8"/>
+    <w:basedOn w:val="Normal"/>
+    <w:next w:val="Normal"/>
+    <w:autoRedefine/>
+    <w:uiPriority w:val="99"/>
+    <w:unhideWhenUsed/>
+    <w:rsid w:val="009C4D3F"/>
+    <w:pPr>
+      <w:spacing w:after="0"/>
+      <w:ind w:left="1760" w:hanging="220"/>
+    </w:pPr>
+    <w:rPr>
+      <w:sz w:val="20"/>
+      <w:szCs w:val="20"/>
+    </w:rPr>
+  </w:style>
+  <w:style w:type="paragraph" w:styleId="ndice9">
+    <w:name w:val="index 9"/>
+    <w:basedOn w:val="Normal"/>
+    <w:next w:val="Normal"/>
+    <w:autoRedefine/>
+    <w:uiPriority w:val="99"/>
+    <w:unhideWhenUsed/>
+    <w:rsid w:val="009C4D3F"/>
+    <w:pPr>
+      <w:spacing w:after="0"/>
+      <w:ind w:left="1980" w:hanging="220"/>
+    </w:pPr>
+    <w:rPr>
+      <w:sz w:val="20"/>
+      <w:szCs w:val="20"/>
+    </w:rPr>
+  </w:style>
+  <w:style w:type="paragraph" w:styleId="Ttulodendice">
+    <w:name w:val="index heading"/>
+    <w:basedOn w:val="Normal"/>
+    <w:next w:val="ndice1"/>
+    <w:uiPriority w:val="99"/>
+    <w:unhideWhenUsed/>
+    <w:rsid w:val="009C4D3F"/>
+    <w:pPr>
+      <w:spacing w:before="120" w:after="120"/>
+    </w:pPr>
+    <w:rPr>
+      <w:b/>
+      <w:bCs/>
+      <w:i/>
+      <w:iCs/>
+      <w:sz w:val="20"/>
+      <w:szCs w:val="20"/>
+    </w:rPr>
+  </w:style>
+  <w:style w:type="character" w:styleId="nfasissutil">
+    <w:name w:val="Subtle Emphasis"/>
+    <w:basedOn w:val="Fuentedeprrafopredeter"/>
+    <w:uiPriority w:val="19"/>
+    <w:qFormat/>
+    <w:rsid w:val="00436E9F"/>
+    <w:rPr>
+      <w:i/>
+      <w:iCs/>
+      <w:color w:val="404040" w:themeColor="text1" w:themeTint="BF"/>
+    </w:rPr>
+  </w:style>
 </w:styles>
 </file>
 
@@ -1862,4 +4327,58 @@
     </a:ext>
   </a:extLst>
 </a:theme>
+</file>
+
+<file path=customXml/item1.xml><?xml version="1.0" encoding="utf-8"?>
+<b:Sources xmlns:b="http://schemas.openxmlformats.org/officeDocument/2006/bibliography" xmlns="http://schemas.openxmlformats.org/officeDocument/2006/bibliography" SelectedStyle="\IEEE2006OfficeOnline.xsl" StyleName="IEEE" Version="2006">
+  <b:Source>
+    <b:Tag>RIS</b:Tag>
+    <b:SourceType>InternetSite</b:SourceType>
+    <b:Guid>{EFDA8848-2E1A-4251-847A-633823D95FEA}</b:Guid>
+    <b:Author>
+      <b:Author>
+        <b:NameList>
+          <b:Person>
+            <b:Last>RISC-V</b:Last>
+          </b:Person>
+        </b:NameList>
+      </b:Author>
+    </b:Author>
+    <b:Title>Ratified RISC-V Specifications</b:Title>
+    <b:URL>https://lf-riscv.atlassian.net/wiki/spaces/HOME/pages/16154769/RISC-V+Technical+Specifications</b:URL>
+    <b:RefOrder>2</b:RefOrder>
+  </b:Source>
+  <b:Source>
+    <b:Tag>Guí</b:Tag>
+    <b:SourceType>InternetSite</b:SourceType>
+    <b:Guid>{012526B0-B1B7-471A-A931-432750A88470}</b:Guid>
+    <b:Title>Guía Instalación WebRISC-V</b:Title>
+    <b:URL>https://github.com/Mariotti94/WebRISC-V/wiki/Local-Installation</b:URL>
+    <b:RefOrder>1</b:RefOrder>
+  </b:Source>
+  <b:Source>
+    <b:Tag>Rep1</b:Tag>
+    <b:SourceType>InternetSite</b:SourceType>
+    <b:Guid>{A22E6593-C441-4949-8697-2FA356383648}</b:Guid>
+    <b:Title>Repositorio Oficial</b:Title>
+    <b:URL>https://github.com/Mariotti94/WebRISC-V</b:URL>
+    <b:RefOrder>3</b:RefOrder>
+  </b:Source>
+  <b:Source>
+    <b:Tag>Doc1</b:Tag>
+    <b:SourceType>InternetSite</b:SourceType>
+    <b:Guid>{48CC17A8-F8AE-46BB-80C3-CF54F27BD747}</b:Guid>
+    <b:Title>Documentación Oficial WebRISC-V</b:Title>
+    <b:URL>https://github.com/Mariotti94/WebRISC-V/wiki</b:URL>
+    <b:RefOrder>4</b:RefOrder>
+  </b:Source>
+</b:Sources>
+</file>
+
+<file path=customXml/itemProps1.xml><?xml version="1.0" encoding="utf-8"?>
+<ds:datastoreItem xmlns:ds="http://schemas.openxmlformats.org/officeDocument/2006/customXml" ds:itemID="{820B304C-D878-4C39-86B2-65EAD2B71FE4}">
+  <ds:schemaRefs>
+    <ds:schemaRef ds:uri="http://schemas.openxmlformats.org/officeDocument/2006/bibliography"/>
+  </ds:schemaRefs>
+</ds:datastoreItem>
 </file>